--- a/docs/АСК для блока выполнения команд.docx
+++ b/docs/АСК для блока выполнения команд.docx
@@ -3,13 +3,8 @@
 <w:document xmlns:wpc="http://schemas.microsoft.com/office/word/2010/wordprocessingCanvas" xmlns:mc="http://schemas.openxmlformats.org/markup-compatibility/2006" xmlns:o="urn:schemas-microsoft-com:office:office" xmlns:r="http://schemas.openxmlformats.org/officeDocument/2006/relationships" xmlns:m="http://schemas.openxmlformats.org/officeDocument/2006/math" xmlns:v="urn:schemas-microsoft-com:vml" xmlns:wp14="http://schemas.microsoft.com/office/word/2010/wordprocessingDrawing" xmlns:wp="http://schemas.openxmlformats.org/drawingml/2006/wordprocessingDrawing" xmlns:w10="urn:schemas-microsoft-com:office:word" xmlns:w="http://schemas.openxmlformats.org/wordprocessingml/2006/main" xmlns:w14="http://schemas.microsoft.com/office/word/2010/wordml" xmlns:wpg="http://schemas.microsoft.com/office/word/2010/wordprocessingGroup" xmlns:wpi="http://schemas.microsoft.com/office/word/2010/wordprocessingInk" xmlns:wne="http://schemas.microsoft.com/office/word/2006/wordml" xmlns:wps="http://schemas.microsoft.com/office/word/2010/wordprocessingShape" mc:Ignorable="w14 wp14">
   <w:body>
     <w:p>
-      <w:proofErr w:type="gramStart"/>
       <w:r>
-        <w:t>ША</w:t>
-      </w:r>
-      <w:proofErr w:type="gramEnd"/>
-      <w:r>
-        <w:t xml:space="preserve"> – 14 бит</w:t>
+        <w:t>ША – 14 бит</w:t>
       </w:r>
       <w:r>
         <w:br/>
@@ -472,11 +467,9 @@
             <w:pPr>
               <w:jc w:val="center"/>
             </w:pPr>
-            <w:bookmarkStart w:id="0" w:name="_GoBack"/>
             <w:r>
               <w:t>Выполнение команды на АЛУ,  передача значения и адреса регистра третьему блоку</w:t>
             </w:r>
-            <w:bookmarkEnd w:id="0"/>
           </w:p>
         </w:tc>
       </w:tr>
@@ -870,16 +863,8 @@
               <w:rPr>
                 <w:lang w:val="en-US"/>
               </w:rPr>
-              <w:t xml:space="preserve">MOV R, </w:t>
-            </w:r>
-            <w:proofErr w:type="spellStart"/>
-            <w:r>
-              <w:rPr>
-                <w:lang w:val="en-US"/>
-              </w:rPr>
-              <w:t>Short_ADDR</w:t>
-            </w:r>
-            <w:proofErr w:type="spellEnd"/>
+              <w:t>MOV R, Short_ADDR</w:t>
+            </w:r>
           </w:p>
         </w:tc>
         <w:tc>
@@ -945,13 +930,7 @@
               <w:rPr>
                 <w:lang w:val="en-US"/>
               </w:rPr>
-              <w:t>16 bit</w:t>
-            </w:r>
-            <w:r>
-              <w:rPr>
-                <w:lang w:val="en-US"/>
-              </w:rPr>
-              <w:t xml:space="preserve"> </w:t>
+              <w:t xml:space="preserve">16 bit </w:t>
             </w:r>
           </w:p>
         </w:tc>
@@ -987,21 +966,7 @@
               <w:rPr>
                 <w:lang w:val="en-US"/>
               </w:rPr>
-              <w:t xml:space="preserve">MOV </w:t>
-            </w:r>
-            <w:proofErr w:type="spellStart"/>
-            <w:r>
-              <w:rPr>
-                <w:lang w:val="en-US"/>
-              </w:rPr>
-              <w:t>Short_ADDR</w:t>
-            </w:r>
-            <w:proofErr w:type="spellEnd"/>
-            <w:r>
-              <w:rPr>
-                <w:lang w:val="en-US"/>
-              </w:rPr>
-              <w:t>, R</w:t>
+              <w:t>MOV Short_ADDR, R</w:t>
             </w:r>
           </w:p>
         </w:tc>
@@ -1027,7 +992,18 @@
               <w:jc w:val="center"/>
             </w:pPr>
             <w:r>
-              <w:t>1010</w:t>
+              <w:t>11</w:t>
+            </w:r>
+            <w:r>
+              <w:rPr>
+                <w:lang w:val="en-US"/>
+              </w:rPr>
+              <w:t>0</w:t>
+            </w:r>
+            <w:bookmarkStart w:id="0" w:name="_GoBack"/>
+            <w:bookmarkEnd w:id="0"/>
+            <w:r>
+              <w:t>0</w:t>
             </w:r>
           </w:p>
         </w:tc>
@@ -1082,16 +1058,14 @@
               <w:rPr>
                 <w:lang w:val="en-US"/>
               </w:rPr>
-              <w:t xml:space="preserve">JMP </w:t>
-            </w:r>
-            <w:proofErr w:type="spellStart"/>
-            <w:r>
-              <w:rPr>
-                <w:lang w:val="en-US"/>
-              </w:rPr>
-              <w:t>Short_ADR</w:t>
-            </w:r>
-            <w:proofErr w:type="spellEnd"/>
+              <w:t>JMS</w:t>
+            </w:r>
+            <w:r>
+              <w:rPr>
+                <w:lang w:val="en-US"/>
+              </w:rPr>
+              <w:t xml:space="preserve"> Short_ADR</w:t>
+            </w:r>
           </w:p>
         </w:tc>
         <w:tc>
@@ -1202,6 +1176,9 @@
           <w:p>
             <w:pPr>
               <w:jc w:val="center"/>
+              <w:rPr>
+                <w:lang w:val="en-US"/>
+              </w:rPr>
             </w:pPr>
           </w:p>
         </w:tc>

--- a/docs/АСК для блока выполнения команд.docx
+++ b/docs/АСК для блока выполнения команд.docx
@@ -3,24 +3,34 @@
 <w:document xmlns:wpc="http://schemas.microsoft.com/office/word/2010/wordprocessingCanvas" xmlns:mc="http://schemas.openxmlformats.org/markup-compatibility/2006" xmlns:o="urn:schemas-microsoft-com:office:office" xmlns:r="http://schemas.openxmlformats.org/officeDocument/2006/relationships" xmlns:m="http://schemas.openxmlformats.org/officeDocument/2006/math" xmlns:v="urn:schemas-microsoft-com:vml" xmlns:wp14="http://schemas.microsoft.com/office/word/2010/wordprocessingDrawing" xmlns:wp="http://schemas.openxmlformats.org/drawingml/2006/wordprocessingDrawing" xmlns:w10="urn:schemas-microsoft-com:office:word" xmlns:w="http://schemas.openxmlformats.org/wordprocessingml/2006/main" xmlns:w14="http://schemas.microsoft.com/office/word/2010/wordml" xmlns:wpg="http://schemas.microsoft.com/office/word/2010/wordprocessingGroup" xmlns:wpi="http://schemas.microsoft.com/office/word/2010/wordprocessingInk" xmlns:wne="http://schemas.microsoft.com/office/word/2006/wordml" xmlns:wps="http://schemas.microsoft.com/office/word/2010/wordprocessingShape" mc:Ignorable="w14 wp14">
   <w:body>
     <w:p>
+      <w:pPr>
+        <w:rPr>
+          <w:rFonts w:ascii="Times New Roman" w:hAnsi="Times New Roman" w:cs="Times New Roman"/>
+          <w:sz w:val="28"/>
+          <w:szCs w:val="28"/>
+        </w:rPr>
+      </w:pPr>
       <w:r>
-        <w:t>ША – 14 бит</w:t>
-      </w:r>
-      <w:r>
-        <w:br/>
-        <w:t>ШД – 16 бит</w:t>
+        <w:rPr>
+          <w:rFonts w:ascii="Times New Roman" w:hAnsi="Times New Roman" w:cs="Times New Roman"/>
+          <w:sz w:val="28"/>
+          <w:szCs w:val="28"/>
+        </w:rPr>
+        <w:t>Приложение 22. Архитектура системы команд для блока выполнения команд.</w:t>
       </w:r>
     </w:p>
     <w:p>
       <w:pPr>
         <w:rPr>
-          <w:lang w:val="en-US"/>
+          <w:rFonts w:ascii="Times New Roman" w:hAnsi="Times New Roman" w:cs="Times New Roman"/>
+          <w:sz w:val="28"/>
+          <w:szCs w:val="28"/>
         </w:rPr>
       </w:pPr>
     </w:p>
     <w:tbl>
       <w:tblPr>
-        <w:tblStyle w:val="TableGrid"/>
+        <w:tblStyle w:val="a3"/>
         <w:tblW w:w="15279" w:type="dxa"/>
         <w:tblInd w:w="-429" w:type="dxa"/>
         <w:tblLayout w:type="fixed"/>
@@ -43,8 +53,18 @@
           <w:p>
             <w:pPr>
               <w:jc w:val="center"/>
-            </w:pPr>
-            <w:r>
+              <w:rPr>
+                <w:rFonts w:ascii="Times New Roman" w:hAnsi="Times New Roman" w:cs="Times New Roman"/>
+                <w:sz w:val="28"/>
+                <w:szCs w:val="28"/>
+              </w:rPr>
+            </w:pPr>
+            <w:r>
+              <w:rPr>
+                <w:rFonts w:ascii="Times New Roman" w:hAnsi="Times New Roman" w:cs="Times New Roman"/>
+                <w:sz w:val="28"/>
+                <w:szCs w:val="28"/>
+              </w:rPr>
               <w:t>Команда</w:t>
             </w:r>
           </w:p>
@@ -57,11 +77,17 @@
             <w:pPr>
               <w:jc w:val="center"/>
               <w:rPr>
-                <w:lang w:val="en-US"/>
-              </w:rPr>
-            </w:pPr>
-            <w:r>
-              <w:rPr>
+                <w:rFonts w:ascii="Times New Roman" w:hAnsi="Times New Roman" w:cs="Times New Roman"/>
+                <w:sz w:val="28"/>
+                <w:szCs w:val="28"/>
+                <w:lang w:val="en-US"/>
+              </w:rPr>
+            </w:pPr>
+            <w:r>
+              <w:rPr>
+                <w:rFonts w:ascii="Times New Roman" w:hAnsi="Times New Roman" w:cs="Times New Roman"/>
+                <w:sz w:val="28"/>
+                <w:szCs w:val="28"/>
                 <w:lang w:val="en-US"/>
               </w:rPr>
               <w:t>Operand1</w:t>
@@ -76,11 +102,17 @@
             <w:pPr>
               <w:jc w:val="center"/>
               <w:rPr>
-                <w:lang w:val="en-US"/>
-              </w:rPr>
-            </w:pPr>
-            <w:r>
-              <w:rPr>
+                <w:rFonts w:ascii="Times New Roman" w:hAnsi="Times New Roman" w:cs="Times New Roman"/>
+                <w:sz w:val="28"/>
+                <w:szCs w:val="28"/>
+                <w:lang w:val="en-US"/>
+              </w:rPr>
+            </w:pPr>
+            <w:r>
+              <w:rPr>
+                <w:rFonts w:ascii="Times New Roman" w:hAnsi="Times New Roman" w:cs="Times New Roman"/>
+                <w:sz w:val="28"/>
+                <w:szCs w:val="28"/>
                 <w:lang w:val="en-US"/>
               </w:rPr>
               <w:t>Operand2</w:t>
@@ -95,11 +127,17 @@
             <w:pPr>
               <w:jc w:val="center"/>
               <w:rPr>
-                <w:lang w:val="en-US"/>
-              </w:rPr>
-            </w:pPr>
-            <w:r>
-              <w:rPr>
+                <w:rFonts w:ascii="Times New Roman" w:hAnsi="Times New Roman" w:cs="Times New Roman"/>
+                <w:sz w:val="28"/>
+                <w:szCs w:val="28"/>
+                <w:lang w:val="en-US"/>
+              </w:rPr>
+            </w:pPr>
+            <w:r>
+              <w:rPr>
+                <w:rFonts w:ascii="Times New Roman" w:hAnsi="Times New Roman" w:cs="Times New Roman"/>
+                <w:sz w:val="28"/>
+                <w:szCs w:val="28"/>
                 <w:lang w:val="en-US"/>
               </w:rPr>
               <w:t>4-operand</w:t>
@@ -114,8 +152,18 @@
           <w:p>
             <w:pPr>
               <w:jc w:val="center"/>
-            </w:pPr>
-            <w:r>
+              <w:rPr>
+                <w:rFonts w:ascii="Times New Roman" w:hAnsi="Times New Roman" w:cs="Times New Roman"/>
+                <w:sz w:val="28"/>
+                <w:szCs w:val="28"/>
+              </w:rPr>
+            </w:pPr>
+            <w:r>
+              <w:rPr>
+                <w:rFonts w:ascii="Times New Roman" w:hAnsi="Times New Roman" w:cs="Times New Roman"/>
+                <w:sz w:val="28"/>
+                <w:szCs w:val="28"/>
+              </w:rPr>
               <w:t>Формат команды</w:t>
             </w:r>
           </w:p>
@@ -127,7 +175,22 @@
           <w:p>
             <w:pPr>
               <w:jc w:val="center"/>
-            </w:pPr>
+              <w:rPr>
+                <w:rFonts w:ascii="Times New Roman" w:hAnsi="Times New Roman" w:cs="Times New Roman"/>
+                <w:sz w:val="28"/>
+                <w:szCs w:val="28"/>
+              </w:rPr>
+            </w:pPr>
+            <w:r>
+              <w:rPr>
+                <w:rFonts w:ascii="Times New Roman" w:hAnsi="Times New Roman" w:cs="Times New Roman"/>
+                <w:sz w:val="28"/>
+                <w:szCs w:val="28"/>
+              </w:rPr>
+              <w:t>Пояснение команды</w:t>
+            </w:r>
+            <w:bookmarkStart w:id="0" w:name="_GoBack"/>
+            <w:bookmarkEnd w:id="0"/>
           </w:p>
         </w:tc>
       </w:tr>
@@ -139,8 +202,18 @@
           <w:p>
             <w:pPr>
               <w:jc w:val="center"/>
-            </w:pPr>
-            <w:r>
+              <w:rPr>
+                <w:rFonts w:ascii="Times New Roman" w:hAnsi="Times New Roman" w:cs="Times New Roman"/>
+                <w:sz w:val="28"/>
+                <w:szCs w:val="28"/>
+              </w:rPr>
+            </w:pPr>
+            <w:r>
+              <w:rPr>
+                <w:rFonts w:ascii="Times New Roman" w:hAnsi="Times New Roman" w:cs="Times New Roman"/>
+                <w:sz w:val="28"/>
+                <w:szCs w:val="28"/>
+              </w:rPr>
               <w:t>0001</w:t>
             </w:r>
           </w:p>
@@ -153,11 +226,17 @@
             <w:pPr>
               <w:jc w:val="center"/>
               <w:rPr>
-                <w:lang w:val="en-US"/>
-              </w:rPr>
-            </w:pPr>
-            <w:r>
-              <w:rPr>
+                <w:rFonts w:ascii="Times New Roman" w:hAnsi="Times New Roman" w:cs="Times New Roman"/>
+                <w:sz w:val="28"/>
+                <w:szCs w:val="28"/>
+                <w:lang w:val="en-US"/>
+              </w:rPr>
+            </w:pPr>
+            <w:r>
+              <w:rPr>
+                <w:rFonts w:ascii="Times New Roman" w:hAnsi="Times New Roman" w:cs="Times New Roman"/>
+                <w:sz w:val="28"/>
+                <w:szCs w:val="28"/>
                 <w:lang w:val="en-US"/>
               </w:rPr>
               <w:t>16 bit</w:t>
@@ -173,11 +252,17 @@
             <w:pPr>
               <w:jc w:val="center"/>
               <w:rPr>
-                <w:lang w:val="en-US"/>
-              </w:rPr>
-            </w:pPr>
-            <w:r>
-              <w:rPr>
+                <w:rFonts w:ascii="Times New Roman" w:hAnsi="Times New Roman" w:cs="Times New Roman"/>
+                <w:sz w:val="28"/>
+                <w:szCs w:val="28"/>
+                <w:lang w:val="en-US"/>
+              </w:rPr>
+            </w:pPr>
+            <w:r>
+              <w:rPr>
+                <w:rFonts w:ascii="Times New Roman" w:hAnsi="Times New Roman" w:cs="Times New Roman"/>
+                <w:sz w:val="28"/>
+                <w:szCs w:val="28"/>
                 <w:lang w:val="en-US"/>
               </w:rPr>
               <w:t>NULL</w:t>
@@ -192,11 +277,17 @@
             <w:pPr>
               <w:jc w:val="center"/>
               <w:rPr>
-                <w:lang w:val="en-US"/>
-              </w:rPr>
-            </w:pPr>
-            <w:r>
-              <w:rPr>
+                <w:rFonts w:ascii="Times New Roman" w:hAnsi="Times New Roman" w:cs="Times New Roman"/>
+                <w:sz w:val="28"/>
+                <w:szCs w:val="28"/>
+                <w:lang w:val="en-US"/>
+              </w:rPr>
+            </w:pPr>
+            <w:r>
+              <w:rPr>
+                <w:rFonts w:ascii="Times New Roman" w:hAnsi="Times New Roman" w:cs="Times New Roman"/>
+                <w:sz w:val="28"/>
+                <w:szCs w:val="28"/>
                 <w:lang w:val="en-US"/>
               </w:rPr>
               <w:t>Pop R</w:t>
@@ -210,8 +301,18 @@
           <w:p>
             <w:pPr>
               <w:jc w:val="center"/>
-            </w:pPr>
-            <w:r>
+              <w:rPr>
+                <w:rFonts w:ascii="Times New Roman" w:hAnsi="Times New Roman" w:cs="Times New Roman"/>
+                <w:sz w:val="28"/>
+                <w:szCs w:val="28"/>
+              </w:rPr>
+            </w:pPr>
+            <w:r>
+              <w:rPr>
+                <w:rFonts w:ascii="Times New Roman" w:hAnsi="Times New Roman" w:cs="Times New Roman"/>
+                <w:sz w:val="28"/>
+                <w:szCs w:val="28"/>
+              </w:rPr>
               <w:t>Выполнение команды со стеком</w:t>
             </w:r>
           </w:p>
@@ -225,8 +326,18 @@
           <w:p>
             <w:pPr>
               <w:jc w:val="center"/>
-            </w:pPr>
-            <w:r>
+              <w:rPr>
+                <w:rFonts w:ascii="Times New Roman" w:hAnsi="Times New Roman" w:cs="Times New Roman"/>
+                <w:sz w:val="28"/>
+                <w:szCs w:val="28"/>
+              </w:rPr>
+            </w:pPr>
+            <w:r>
+              <w:rPr>
+                <w:rFonts w:ascii="Times New Roman" w:hAnsi="Times New Roman" w:cs="Times New Roman"/>
+                <w:sz w:val="28"/>
+                <w:szCs w:val="28"/>
+              </w:rPr>
               <w:t>0010</w:t>
             </w:r>
           </w:p>
@@ -240,11 +351,17 @@
             <w:pPr>
               <w:jc w:val="center"/>
               <w:rPr>
-                <w:lang w:val="en-US"/>
-              </w:rPr>
-            </w:pPr>
-            <w:r>
-              <w:rPr>
+                <w:rFonts w:ascii="Times New Roman" w:hAnsi="Times New Roman" w:cs="Times New Roman"/>
+                <w:sz w:val="28"/>
+                <w:szCs w:val="28"/>
+                <w:lang w:val="en-US"/>
+              </w:rPr>
+            </w:pPr>
+            <w:r>
+              <w:rPr>
+                <w:rFonts w:ascii="Times New Roman" w:hAnsi="Times New Roman" w:cs="Times New Roman"/>
+                <w:sz w:val="28"/>
+                <w:szCs w:val="28"/>
                 <w:lang w:val="en-US"/>
               </w:rPr>
               <w:t>NULL</w:t>
@@ -258,9 +375,17 @@
           <w:p>
             <w:pPr>
               <w:jc w:val="center"/>
-            </w:pPr>
-            <w:r>
-              <w:rPr>
+              <w:rPr>
+                <w:rFonts w:ascii="Times New Roman" w:hAnsi="Times New Roman" w:cs="Times New Roman"/>
+                <w:sz w:val="28"/>
+                <w:szCs w:val="28"/>
+              </w:rPr>
+            </w:pPr>
+            <w:r>
+              <w:rPr>
+                <w:rFonts w:ascii="Times New Roman" w:hAnsi="Times New Roman" w:cs="Times New Roman"/>
+                <w:sz w:val="28"/>
+                <w:szCs w:val="28"/>
                 <w:lang w:val="en-US"/>
               </w:rPr>
               <w:t>HLT</w:t>
@@ -274,8 +399,18 @@
           <w:p>
             <w:pPr>
               <w:jc w:val="center"/>
-            </w:pPr>
-            <w:r>
+              <w:rPr>
+                <w:rFonts w:ascii="Times New Roman" w:hAnsi="Times New Roman" w:cs="Times New Roman"/>
+                <w:sz w:val="28"/>
+                <w:szCs w:val="28"/>
+              </w:rPr>
+            </w:pPr>
+            <w:r>
+              <w:rPr>
+                <w:rFonts w:ascii="Times New Roman" w:hAnsi="Times New Roman" w:cs="Times New Roman"/>
+                <w:sz w:val="28"/>
+                <w:szCs w:val="28"/>
+              </w:rPr>
               <w:t>Передача команды третьему блоку</w:t>
             </w:r>
           </w:p>
@@ -289,8 +424,18 @@
           <w:p>
             <w:pPr>
               <w:jc w:val="center"/>
-            </w:pPr>
-            <w:r>
+              <w:rPr>
+                <w:rFonts w:ascii="Times New Roman" w:hAnsi="Times New Roman" w:cs="Times New Roman"/>
+                <w:sz w:val="28"/>
+                <w:szCs w:val="28"/>
+              </w:rPr>
+            </w:pPr>
+            <w:r>
+              <w:rPr>
+                <w:rFonts w:ascii="Times New Roman" w:hAnsi="Times New Roman" w:cs="Times New Roman"/>
+                <w:sz w:val="28"/>
+                <w:szCs w:val="28"/>
+              </w:rPr>
               <w:t>0011</w:t>
             </w:r>
           </w:p>
@@ -303,11 +448,17 @@
             <w:pPr>
               <w:jc w:val="center"/>
               <w:rPr>
-                <w:lang w:val="en-US"/>
-              </w:rPr>
-            </w:pPr>
-            <w:r>
-              <w:rPr>
+                <w:rFonts w:ascii="Times New Roman" w:hAnsi="Times New Roman" w:cs="Times New Roman"/>
+                <w:sz w:val="28"/>
+                <w:szCs w:val="28"/>
+                <w:lang w:val="en-US"/>
+              </w:rPr>
+            </w:pPr>
+            <w:r>
+              <w:rPr>
+                <w:rFonts w:ascii="Times New Roman" w:hAnsi="Times New Roman" w:cs="Times New Roman"/>
+                <w:sz w:val="28"/>
+                <w:szCs w:val="28"/>
                 <w:lang w:val="en-US"/>
               </w:rPr>
               <w:t>16 bit</w:t>
@@ -323,11 +474,17 @@
             <w:pPr>
               <w:jc w:val="center"/>
               <w:rPr>
-                <w:lang w:val="en-US"/>
-              </w:rPr>
-            </w:pPr>
-            <w:r>
-              <w:rPr>
+                <w:rFonts w:ascii="Times New Roman" w:hAnsi="Times New Roman" w:cs="Times New Roman"/>
+                <w:sz w:val="28"/>
+                <w:szCs w:val="28"/>
+                <w:lang w:val="en-US"/>
+              </w:rPr>
+            </w:pPr>
+            <w:r>
+              <w:rPr>
+                <w:rFonts w:ascii="Times New Roman" w:hAnsi="Times New Roman" w:cs="Times New Roman"/>
+                <w:sz w:val="28"/>
+                <w:szCs w:val="28"/>
                 <w:lang w:val="en-US"/>
               </w:rPr>
               <w:t>NULL</w:t>
@@ -342,11 +499,17 @@
             <w:pPr>
               <w:jc w:val="center"/>
               <w:rPr>
-                <w:lang w:val="en-US"/>
-              </w:rPr>
-            </w:pPr>
-            <w:r>
-              <w:rPr>
+                <w:rFonts w:ascii="Times New Roman" w:hAnsi="Times New Roman" w:cs="Times New Roman"/>
+                <w:sz w:val="28"/>
+                <w:szCs w:val="28"/>
+                <w:lang w:val="en-US"/>
+              </w:rPr>
+            </w:pPr>
+            <w:r>
+              <w:rPr>
+                <w:rFonts w:ascii="Times New Roman" w:hAnsi="Times New Roman" w:cs="Times New Roman"/>
+                <w:sz w:val="28"/>
+                <w:szCs w:val="28"/>
                 <w:lang w:val="en-US"/>
               </w:rPr>
               <w:t>Push R</w:t>
@@ -360,8 +523,18 @@
           <w:p>
             <w:pPr>
               <w:jc w:val="center"/>
-            </w:pPr>
-            <w:r>
+              <w:rPr>
+                <w:rFonts w:ascii="Times New Roman" w:hAnsi="Times New Roman" w:cs="Times New Roman"/>
+                <w:sz w:val="28"/>
+                <w:szCs w:val="28"/>
+              </w:rPr>
+            </w:pPr>
+            <w:r>
+              <w:rPr>
+                <w:rFonts w:ascii="Times New Roman" w:hAnsi="Times New Roman" w:cs="Times New Roman"/>
+                <w:sz w:val="28"/>
+                <w:szCs w:val="28"/>
+              </w:rPr>
               <w:t>Выполнение команды со стеком</w:t>
             </w:r>
           </w:p>
@@ -375,8 +548,18 @@
           <w:p>
             <w:pPr>
               <w:jc w:val="center"/>
-            </w:pPr>
-            <w:r>
+              <w:rPr>
+                <w:rFonts w:ascii="Times New Roman" w:hAnsi="Times New Roman" w:cs="Times New Roman"/>
+                <w:sz w:val="28"/>
+                <w:szCs w:val="28"/>
+              </w:rPr>
+            </w:pPr>
+            <w:r>
+              <w:rPr>
+                <w:rFonts w:ascii="Times New Roman" w:hAnsi="Times New Roman" w:cs="Times New Roman"/>
+                <w:sz w:val="28"/>
+                <w:szCs w:val="28"/>
+              </w:rPr>
               <w:t>0100</w:t>
             </w:r>
           </w:p>
@@ -389,11 +572,17 @@
             <w:pPr>
               <w:jc w:val="center"/>
               <w:rPr>
-                <w:lang w:val="en-US"/>
-              </w:rPr>
-            </w:pPr>
-            <w:r>
-              <w:rPr>
+                <w:rFonts w:ascii="Times New Roman" w:hAnsi="Times New Roman" w:cs="Times New Roman"/>
+                <w:sz w:val="28"/>
+                <w:szCs w:val="28"/>
+                <w:lang w:val="en-US"/>
+              </w:rPr>
+            </w:pPr>
+            <w:r>
+              <w:rPr>
+                <w:rFonts w:ascii="Times New Roman" w:hAnsi="Times New Roman" w:cs="Times New Roman"/>
+                <w:sz w:val="28"/>
+                <w:szCs w:val="28"/>
                 <w:lang w:val="en-US"/>
               </w:rPr>
               <w:t>16 bit</w:t>
@@ -408,11 +597,17 @@
             <w:pPr>
               <w:jc w:val="center"/>
               <w:rPr>
-                <w:lang w:val="en-US"/>
-              </w:rPr>
-            </w:pPr>
-            <w:r>
-              <w:rPr>
+                <w:rFonts w:ascii="Times New Roman" w:hAnsi="Times New Roman" w:cs="Times New Roman"/>
+                <w:sz w:val="28"/>
+                <w:szCs w:val="28"/>
+                <w:lang w:val="en-US"/>
+              </w:rPr>
+            </w:pPr>
+            <w:r>
+              <w:rPr>
+                <w:rFonts w:ascii="Times New Roman" w:hAnsi="Times New Roman" w:cs="Times New Roman"/>
+                <w:sz w:val="28"/>
+                <w:szCs w:val="28"/>
                 <w:lang w:val="en-US"/>
               </w:rPr>
               <w:t>16 bit</w:t>
@@ -428,11 +623,17 @@
             <w:pPr>
               <w:jc w:val="center"/>
               <w:rPr>
-                <w:lang w:val="en-US"/>
-              </w:rPr>
-            </w:pPr>
-            <w:r>
-              <w:rPr>
+                <w:rFonts w:ascii="Times New Roman" w:hAnsi="Times New Roman" w:cs="Times New Roman"/>
+                <w:sz w:val="28"/>
+                <w:szCs w:val="28"/>
+                <w:lang w:val="en-US"/>
+              </w:rPr>
+            </w:pPr>
+            <w:r>
+              <w:rPr>
+                <w:rFonts w:ascii="Times New Roman" w:hAnsi="Times New Roman" w:cs="Times New Roman"/>
+                <w:sz w:val="28"/>
+                <w:szCs w:val="28"/>
                 <w:lang w:val="en-US"/>
               </w:rPr>
               <w:t>R-address</w:t>
@@ -447,11 +648,17 @@
             <w:pPr>
               <w:jc w:val="center"/>
               <w:rPr>
-                <w:lang w:val="en-US"/>
-              </w:rPr>
-            </w:pPr>
-            <w:r>
-              <w:rPr>
+                <w:rFonts w:ascii="Times New Roman" w:hAnsi="Times New Roman" w:cs="Times New Roman"/>
+                <w:sz w:val="28"/>
+                <w:szCs w:val="28"/>
+                <w:lang w:val="en-US"/>
+              </w:rPr>
+            </w:pPr>
+            <w:r>
+              <w:rPr>
+                <w:rFonts w:ascii="Times New Roman" w:hAnsi="Times New Roman" w:cs="Times New Roman"/>
+                <w:sz w:val="28"/>
+                <w:szCs w:val="28"/>
                 <w:lang w:val="en-US"/>
               </w:rPr>
               <w:t>Sub R1, R2, R3</w:t>
@@ -466,8 +673,18 @@
           <w:p>
             <w:pPr>
               <w:jc w:val="center"/>
-            </w:pPr>
-            <w:r>
+              <w:rPr>
+                <w:rFonts w:ascii="Times New Roman" w:hAnsi="Times New Roman" w:cs="Times New Roman"/>
+                <w:sz w:val="28"/>
+                <w:szCs w:val="28"/>
+              </w:rPr>
+            </w:pPr>
+            <w:r>
+              <w:rPr>
+                <w:rFonts w:ascii="Times New Roman" w:hAnsi="Times New Roman" w:cs="Times New Roman"/>
+                <w:sz w:val="28"/>
+                <w:szCs w:val="28"/>
+              </w:rPr>
               <w:t>Выполнение команды на АЛУ,  передача значения и адреса регистра третьему блоку</w:t>
             </w:r>
           </w:p>
@@ -481,8 +698,18 @@
           <w:p>
             <w:pPr>
               <w:jc w:val="center"/>
-            </w:pPr>
-            <w:r>
+              <w:rPr>
+                <w:rFonts w:ascii="Times New Roman" w:hAnsi="Times New Roman" w:cs="Times New Roman"/>
+                <w:sz w:val="28"/>
+                <w:szCs w:val="28"/>
+              </w:rPr>
+            </w:pPr>
+            <w:r>
+              <w:rPr>
+                <w:rFonts w:ascii="Times New Roman" w:hAnsi="Times New Roman" w:cs="Times New Roman"/>
+                <w:sz w:val="28"/>
+                <w:szCs w:val="28"/>
+              </w:rPr>
               <w:t>0101</w:t>
             </w:r>
           </w:p>
@@ -495,11 +722,17 @@
             <w:pPr>
               <w:jc w:val="center"/>
               <w:rPr>
-                <w:lang w:val="en-US"/>
-              </w:rPr>
-            </w:pPr>
-            <w:r>
-              <w:rPr>
+                <w:rFonts w:ascii="Times New Roman" w:hAnsi="Times New Roman" w:cs="Times New Roman"/>
+                <w:sz w:val="28"/>
+                <w:szCs w:val="28"/>
+                <w:lang w:val="en-US"/>
+              </w:rPr>
+            </w:pPr>
+            <w:r>
+              <w:rPr>
+                <w:rFonts w:ascii="Times New Roman" w:hAnsi="Times New Roman" w:cs="Times New Roman"/>
+                <w:sz w:val="28"/>
+                <w:szCs w:val="28"/>
                 <w:lang w:val="en-US"/>
               </w:rPr>
               <w:t>16 bit</w:t>
@@ -514,11 +747,17 @@
             <w:pPr>
               <w:jc w:val="center"/>
               <w:rPr>
-                <w:lang w:val="en-US"/>
-              </w:rPr>
-            </w:pPr>
-            <w:r>
-              <w:rPr>
+                <w:rFonts w:ascii="Times New Roman" w:hAnsi="Times New Roman" w:cs="Times New Roman"/>
+                <w:sz w:val="28"/>
+                <w:szCs w:val="28"/>
+                <w:lang w:val="en-US"/>
+              </w:rPr>
+            </w:pPr>
+            <w:r>
+              <w:rPr>
+                <w:rFonts w:ascii="Times New Roman" w:hAnsi="Times New Roman" w:cs="Times New Roman"/>
+                <w:sz w:val="28"/>
+                <w:szCs w:val="28"/>
                 <w:lang w:val="en-US"/>
               </w:rPr>
               <w:t>16 bit</w:t>
@@ -534,11 +773,17 @@
             <w:pPr>
               <w:jc w:val="center"/>
               <w:rPr>
-                <w:lang w:val="en-US"/>
-              </w:rPr>
-            </w:pPr>
-            <w:r>
-              <w:rPr>
+                <w:rFonts w:ascii="Times New Roman" w:hAnsi="Times New Roman" w:cs="Times New Roman"/>
+                <w:sz w:val="28"/>
+                <w:szCs w:val="28"/>
+                <w:lang w:val="en-US"/>
+              </w:rPr>
+            </w:pPr>
+            <w:r>
+              <w:rPr>
+                <w:rFonts w:ascii="Times New Roman" w:hAnsi="Times New Roman" w:cs="Times New Roman"/>
+                <w:sz w:val="28"/>
+                <w:szCs w:val="28"/>
                 <w:lang w:val="en-US"/>
               </w:rPr>
               <w:t>R-address</w:t>
@@ -552,9 +797,17 @@
           <w:p>
             <w:pPr>
               <w:jc w:val="center"/>
-            </w:pPr>
-            <w:r>
-              <w:rPr>
+              <w:rPr>
+                <w:rFonts w:ascii="Times New Roman" w:hAnsi="Times New Roman" w:cs="Times New Roman"/>
+                <w:sz w:val="28"/>
+                <w:szCs w:val="28"/>
+              </w:rPr>
+            </w:pPr>
+            <w:r>
+              <w:rPr>
+                <w:rFonts w:ascii="Times New Roman" w:hAnsi="Times New Roman" w:cs="Times New Roman"/>
+                <w:sz w:val="28"/>
+                <w:szCs w:val="28"/>
                 <w:lang w:val="en-US"/>
               </w:rPr>
               <w:t>OR R1, R2, R3</w:t>
@@ -569,6 +822,11 @@
           <w:p>
             <w:pPr>
               <w:jc w:val="center"/>
+              <w:rPr>
+                <w:rFonts w:ascii="Times New Roman" w:hAnsi="Times New Roman" w:cs="Times New Roman"/>
+                <w:sz w:val="28"/>
+                <w:szCs w:val="28"/>
+              </w:rPr>
             </w:pPr>
           </w:p>
         </w:tc>
@@ -581,8 +839,18 @@
           <w:p>
             <w:pPr>
               <w:jc w:val="center"/>
-            </w:pPr>
-            <w:r>
+              <w:rPr>
+                <w:rFonts w:ascii="Times New Roman" w:hAnsi="Times New Roman" w:cs="Times New Roman"/>
+                <w:sz w:val="28"/>
+                <w:szCs w:val="28"/>
+              </w:rPr>
+            </w:pPr>
+            <w:r>
+              <w:rPr>
+                <w:rFonts w:ascii="Times New Roman" w:hAnsi="Times New Roman" w:cs="Times New Roman"/>
+                <w:sz w:val="28"/>
+                <w:szCs w:val="28"/>
+              </w:rPr>
               <w:t>0110</w:t>
             </w:r>
           </w:p>
@@ -595,11 +863,17 @@
             <w:pPr>
               <w:jc w:val="center"/>
               <w:rPr>
-                <w:lang w:val="en-US"/>
-              </w:rPr>
-            </w:pPr>
-            <w:r>
-              <w:rPr>
+                <w:rFonts w:ascii="Times New Roman" w:hAnsi="Times New Roman" w:cs="Times New Roman"/>
+                <w:sz w:val="28"/>
+                <w:szCs w:val="28"/>
+                <w:lang w:val="en-US"/>
+              </w:rPr>
+            </w:pPr>
+            <w:r>
+              <w:rPr>
+                <w:rFonts w:ascii="Times New Roman" w:hAnsi="Times New Roman" w:cs="Times New Roman"/>
+                <w:sz w:val="28"/>
+                <w:szCs w:val="28"/>
                 <w:lang w:val="en-US"/>
               </w:rPr>
               <w:t>16 bit</w:t>
@@ -614,11 +888,17 @@
             <w:pPr>
               <w:jc w:val="center"/>
               <w:rPr>
-                <w:lang w:val="en-US"/>
-              </w:rPr>
-            </w:pPr>
-            <w:r>
-              <w:rPr>
+                <w:rFonts w:ascii="Times New Roman" w:hAnsi="Times New Roman" w:cs="Times New Roman"/>
+                <w:sz w:val="28"/>
+                <w:szCs w:val="28"/>
+                <w:lang w:val="en-US"/>
+              </w:rPr>
+            </w:pPr>
+            <w:r>
+              <w:rPr>
+                <w:rFonts w:ascii="Times New Roman" w:hAnsi="Times New Roman" w:cs="Times New Roman"/>
+                <w:sz w:val="28"/>
+                <w:szCs w:val="28"/>
                 <w:lang w:val="en-US"/>
               </w:rPr>
               <w:t>16 bit</w:t>
@@ -634,11 +914,17 @@
             <w:pPr>
               <w:jc w:val="center"/>
               <w:rPr>
-                <w:lang w:val="en-US"/>
-              </w:rPr>
-            </w:pPr>
-            <w:r>
-              <w:rPr>
+                <w:rFonts w:ascii="Times New Roman" w:hAnsi="Times New Roman" w:cs="Times New Roman"/>
+                <w:sz w:val="28"/>
+                <w:szCs w:val="28"/>
+                <w:lang w:val="en-US"/>
+              </w:rPr>
+            </w:pPr>
+            <w:r>
+              <w:rPr>
+                <w:rFonts w:ascii="Times New Roman" w:hAnsi="Times New Roman" w:cs="Times New Roman"/>
+                <w:sz w:val="28"/>
+                <w:szCs w:val="28"/>
                 <w:lang w:val="en-US"/>
               </w:rPr>
               <w:t>R-address</w:t>
@@ -652,9 +938,17 @@
           <w:p>
             <w:pPr>
               <w:jc w:val="center"/>
-            </w:pPr>
-            <w:r>
-              <w:rPr>
+              <w:rPr>
+                <w:rFonts w:ascii="Times New Roman" w:hAnsi="Times New Roman" w:cs="Times New Roman"/>
+                <w:sz w:val="28"/>
+                <w:szCs w:val="28"/>
+              </w:rPr>
+            </w:pPr>
+            <w:r>
+              <w:rPr>
+                <w:rFonts w:ascii="Times New Roman" w:hAnsi="Times New Roman" w:cs="Times New Roman"/>
+                <w:sz w:val="28"/>
+                <w:szCs w:val="28"/>
                 <w:lang w:val="en-US"/>
               </w:rPr>
               <w:t>NXOR R1, R2, R3</w:t>
@@ -669,6 +963,11 @@
           <w:p>
             <w:pPr>
               <w:jc w:val="center"/>
+              <w:rPr>
+                <w:rFonts w:ascii="Times New Roman" w:hAnsi="Times New Roman" w:cs="Times New Roman"/>
+                <w:sz w:val="28"/>
+                <w:szCs w:val="28"/>
+              </w:rPr>
             </w:pPr>
           </w:p>
         </w:tc>
@@ -681,8 +980,18 @@
           <w:p>
             <w:pPr>
               <w:jc w:val="center"/>
-            </w:pPr>
-            <w:r>
+              <w:rPr>
+                <w:rFonts w:ascii="Times New Roman" w:hAnsi="Times New Roman" w:cs="Times New Roman"/>
+                <w:sz w:val="28"/>
+                <w:szCs w:val="28"/>
+              </w:rPr>
+            </w:pPr>
+            <w:r>
+              <w:rPr>
+                <w:rFonts w:ascii="Times New Roman" w:hAnsi="Times New Roman" w:cs="Times New Roman"/>
+                <w:sz w:val="28"/>
+                <w:szCs w:val="28"/>
+              </w:rPr>
               <w:t>0111</w:t>
             </w:r>
           </w:p>
@@ -695,11 +1004,17 @@
             <w:pPr>
               <w:jc w:val="center"/>
               <w:rPr>
-                <w:lang w:val="en-US"/>
-              </w:rPr>
-            </w:pPr>
-            <w:r>
-              <w:rPr>
+                <w:rFonts w:ascii="Times New Roman" w:hAnsi="Times New Roman" w:cs="Times New Roman"/>
+                <w:sz w:val="28"/>
+                <w:szCs w:val="28"/>
+                <w:lang w:val="en-US"/>
+              </w:rPr>
+            </w:pPr>
+            <w:r>
+              <w:rPr>
+                <w:rFonts w:ascii="Times New Roman" w:hAnsi="Times New Roman" w:cs="Times New Roman"/>
+                <w:sz w:val="28"/>
+                <w:szCs w:val="28"/>
                 <w:lang w:val="en-US"/>
               </w:rPr>
               <w:t>16 bit</w:t>
@@ -714,11 +1029,17 @@
             <w:pPr>
               <w:jc w:val="center"/>
               <w:rPr>
-                <w:lang w:val="en-US"/>
-              </w:rPr>
-            </w:pPr>
-            <w:r>
-              <w:rPr>
+                <w:rFonts w:ascii="Times New Roman" w:hAnsi="Times New Roman" w:cs="Times New Roman"/>
+                <w:sz w:val="28"/>
+                <w:szCs w:val="28"/>
+                <w:lang w:val="en-US"/>
+              </w:rPr>
+            </w:pPr>
+            <w:r>
+              <w:rPr>
+                <w:rFonts w:ascii="Times New Roman" w:hAnsi="Times New Roman" w:cs="Times New Roman"/>
+                <w:sz w:val="28"/>
+                <w:szCs w:val="28"/>
                 <w:lang w:val="en-US"/>
               </w:rPr>
               <w:t>16 bit</w:t>
@@ -734,11 +1055,17 @@
             <w:pPr>
               <w:jc w:val="center"/>
               <w:rPr>
-                <w:lang w:val="en-US"/>
-              </w:rPr>
-            </w:pPr>
-            <w:r>
-              <w:rPr>
+                <w:rFonts w:ascii="Times New Roman" w:hAnsi="Times New Roman" w:cs="Times New Roman"/>
+                <w:sz w:val="28"/>
+                <w:szCs w:val="28"/>
+                <w:lang w:val="en-US"/>
+              </w:rPr>
+            </w:pPr>
+            <w:r>
+              <w:rPr>
+                <w:rFonts w:ascii="Times New Roman" w:hAnsi="Times New Roman" w:cs="Times New Roman"/>
+                <w:sz w:val="28"/>
+                <w:szCs w:val="28"/>
                 <w:lang w:val="en-US"/>
               </w:rPr>
               <w:t>R-address</w:t>
@@ -752,9 +1079,17 @@
           <w:p>
             <w:pPr>
               <w:jc w:val="center"/>
-            </w:pPr>
-            <w:r>
-              <w:rPr>
+              <w:rPr>
+                <w:rFonts w:ascii="Times New Roman" w:hAnsi="Times New Roman" w:cs="Times New Roman"/>
+                <w:sz w:val="28"/>
+                <w:szCs w:val="28"/>
+              </w:rPr>
+            </w:pPr>
+            <w:r>
+              <w:rPr>
+                <w:rFonts w:ascii="Times New Roman" w:hAnsi="Times New Roman" w:cs="Times New Roman"/>
+                <w:sz w:val="28"/>
+                <w:szCs w:val="28"/>
                 <w:lang w:val="en-US"/>
               </w:rPr>
               <w:t>ROL R1, R2, R3</w:t>
@@ -769,6 +1104,11 @@
           <w:p>
             <w:pPr>
               <w:jc w:val="center"/>
+              <w:rPr>
+                <w:rFonts w:ascii="Times New Roman" w:hAnsi="Times New Roman" w:cs="Times New Roman"/>
+                <w:sz w:val="28"/>
+                <w:szCs w:val="28"/>
+              </w:rPr>
             </w:pPr>
           </w:p>
         </w:tc>
@@ -781,8 +1121,18 @@
           <w:p>
             <w:pPr>
               <w:jc w:val="center"/>
-            </w:pPr>
-            <w:r>
+              <w:rPr>
+                <w:rFonts w:ascii="Times New Roman" w:hAnsi="Times New Roman" w:cs="Times New Roman"/>
+                <w:sz w:val="28"/>
+                <w:szCs w:val="28"/>
+              </w:rPr>
+            </w:pPr>
+            <w:r>
+              <w:rPr>
+                <w:rFonts w:ascii="Times New Roman" w:hAnsi="Times New Roman" w:cs="Times New Roman"/>
+                <w:sz w:val="28"/>
+                <w:szCs w:val="28"/>
+              </w:rPr>
               <w:t>1000</w:t>
             </w:r>
           </w:p>
@@ -795,11 +1145,17 @@
             <w:pPr>
               <w:jc w:val="center"/>
               <w:rPr>
-                <w:lang w:val="en-US"/>
-              </w:rPr>
-            </w:pPr>
-            <w:r>
-              <w:rPr>
+                <w:rFonts w:ascii="Times New Roman" w:hAnsi="Times New Roman" w:cs="Times New Roman"/>
+                <w:sz w:val="28"/>
+                <w:szCs w:val="28"/>
+                <w:lang w:val="en-US"/>
+              </w:rPr>
+            </w:pPr>
+            <w:r>
+              <w:rPr>
+                <w:rFonts w:ascii="Times New Roman" w:hAnsi="Times New Roman" w:cs="Times New Roman"/>
+                <w:sz w:val="28"/>
+                <w:szCs w:val="28"/>
                 <w:lang w:val="en-US"/>
               </w:rPr>
               <w:t>RAM-address</w:t>
@@ -814,14 +1170,25 @@
             <w:pPr>
               <w:jc w:val="center"/>
               <w:rPr>
-                <w:lang w:val="en-US"/>
-              </w:rPr>
-            </w:pPr>
-            <w:r>
+                <w:rFonts w:ascii="Times New Roman" w:hAnsi="Times New Roman" w:cs="Times New Roman"/>
+                <w:sz w:val="28"/>
+                <w:szCs w:val="28"/>
+                <w:lang w:val="en-US"/>
+              </w:rPr>
+            </w:pPr>
+            <w:r>
+              <w:rPr>
+                <w:rFonts w:ascii="Times New Roman" w:hAnsi="Times New Roman" w:cs="Times New Roman"/>
+                <w:sz w:val="28"/>
+                <w:szCs w:val="28"/>
+              </w:rPr>
               <w:t xml:space="preserve">16 </w:t>
             </w:r>
             <w:r>
               <w:rPr>
+                <w:rFonts w:ascii="Times New Roman" w:hAnsi="Times New Roman" w:cs="Times New Roman"/>
+                <w:sz w:val="28"/>
+                <w:szCs w:val="28"/>
                 <w:lang w:val="en-US"/>
               </w:rPr>
               <w:t>bit</w:t>
@@ -837,11 +1204,17 @@
             <w:pPr>
               <w:jc w:val="center"/>
               <w:rPr>
-                <w:lang w:val="en-US"/>
-              </w:rPr>
-            </w:pPr>
-            <w:r>
-              <w:rPr>
+                <w:rFonts w:ascii="Times New Roman" w:hAnsi="Times New Roman" w:cs="Times New Roman"/>
+                <w:sz w:val="28"/>
+                <w:szCs w:val="28"/>
+                <w:lang w:val="en-US"/>
+              </w:rPr>
+            </w:pPr>
+            <w:r>
+              <w:rPr>
+                <w:rFonts w:ascii="Times New Roman" w:hAnsi="Times New Roman" w:cs="Times New Roman"/>
+                <w:sz w:val="28"/>
+                <w:szCs w:val="28"/>
                 <w:lang w:val="en-US"/>
               </w:rPr>
               <w:t>NULL</w:t>
@@ -856,11 +1229,17 @@
             <w:pPr>
               <w:jc w:val="center"/>
               <w:rPr>
-                <w:lang w:val="en-US"/>
-              </w:rPr>
-            </w:pPr>
-            <w:r>
-              <w:rPr>
+                <w:rFonts w:ascii="Times New Roman" w:hAnsi="Times New Roman" w:cs="Times New Roman"/>
+                <w:sz w:val="28"/>
+                <w:szCs w:val="28"/>
+                <w:lang w:val="en-US"/>
+              </w:rPr>
+            </w:pPr>
+            <w:r>
+              <w:rPr>
+                <w:rFonts w:ascii="Times New Roman" w:hAnsi="Times New Roman" w:cs="Times New Roman"/>
+                <w:sz w:val="28"/>
+                <w:szCs w:val="28"/>
                 <w:lang w:val="en-US"/>
               </w:rPr>
               <w:t>MOV R, Short_ADDR</w:t>
@@ -875,8 +1254,18 @@
           <w:p>
             <w:pPr>
               <w:jc w:val="center"/>
-            </w:pPr>
-            <w:r>
+              <w:rPr>
+                <w:rFonts w:ascii="Times New Roman" w:hAnsi="Times New Roman" w:cs="Times New Roman"/>
+                <w:sz w:val="28"/>
+                <w:szCs w:val="28"/>
+              </w:rPr>
+            </w:pPr>
+            <w:r>
+              <w:rPr>
+                <w:rFonts w:ascii="Times New Roman" w:hAnsi="Times New Roman" w:cs="Times New Roman"/>
+                <w:sz w:val="28"/>
+                <w:szCs w:val="28"/>
+              </w:rPr>
               <w:t>Передача третьему блоку команды и адреса</w:t>
             </w:r>
           </w:p>
@@ -890,8 +1279,18 @@
           <w:p>
             <w:pPr>
               <w:jc w:val="center"/>
-            </w:pPr>
-            <w:r>
+              <w:rPr>
+                <w:rFonts w:ascii="Times New Roman" w:hAnsi="Times New Roman" w:cs="Times New Roman"/>
+                <w:sz w:val="28"/>
+                <w:szCs w:val="28"/>
+              </w:rPr>
+            </w:pPr>
+            <w:r>
+              <w:rPr>
+                <w:rFonts w:ascii="Times New Roman" w:hAnsi="Times New Roman" w:cs="Times New Roman"/>
+                <w:sz w:val="28"/>
+                <w:szCs w:val="28"/>
+              </w:rPr>
               <w:t>1001</w:t>
             </w:r>
           </w:p>
@@ -904,11 +1303,17 @@
             <w:pPr>
               <w:jc w:val="center"/>
               <w:rPr>
-                <w:lang w:val="en-US"/>
-              </w:rPr>
-            </w:pPr>
-            <w:r>
-              <w:rPr>
+                <w:rFonts w:ascii="Times New Roman" w:hAnsi="Times New Roman" w:cs="Times New Roman"/>
+                <w:sz w:val="28"/>
+                <w:szCs w:val="28"/>
+                <w:lang w:val="en-US"/>
+              </w:rPr>
+            </w:pPr>
+            <w:r>
+              <w:rPr>
+                <w:rFonts w:ascii="Times New Roman" w:hAnsi="Times New Roman" w:cs="Times New Roman"/>
+                <w:sz w:val="28"/>
+                <w:szCs w:val="28"/>
                 <w:lang w:val="en-US"/>
               </w:rPr>
               <w:t>NULL</w:t>
@@ -923,11 +1328,17 @@
             <w:pPr>
               <w:jc w:val="center"/>
               <w:rPr>
-                <w:lang w:val="en-US"/>
-              </w:rPr>
-            </w:pPr>
-            <w:r>
-              <w:rPr>
+                <w:rFonts w:ascii="Times New Roman" w:hAnsi="Times New Roman" w:cs="Times New Roman"/>
+                <w:sz w:val="28"/>
+                <w:szCs w:val="28"/>
+                <w:lang w:val="en-US"/>
+              </w:rPr>
+            </w:pPr>
+            <w:r>
+              <w:rPr>
+                <w:rFonts w:ascii="Times New Roman" w:hAnsi="Times New Roman" w:cs="Times New Roman"/>
+                <w:sz w:val="28"/>
+                <w:szCs w:val="28"/>
                 <w:lang w:val="en-US"/>
               </w:rPr>
               <w:t xml:space="preserve">16 bit </w:t>
@@ -942,9 +1353,17 @@
           <w:p>
             <w:pPr>
               <w:jc w:val="center"/>
-            </w:pPr>
-            <w:r>
-              <w:rPr>
+              <w:rPr>
+                <w:rFonts w:ascii="Times New Roman" w:hAnsi="Times New Roman" w:cs="Times New Roman"/>
+                <w:sz w:val="28"/>
+                <w:szCs w:val="28"/>
+              </w:rPr>
+            </w:pPr>
+            <w:r>
+              <w:rPr>
+                <w:rFonts w:ascii="Times New Roman" w:hAnsi="Times New Roman" w:cs="Times New Roman"/>
+                <w:sz w:val="28"/>
+                <w:szCs w:val="28"/>
                 <w:lang w:val="en-US"/>
               </w:rPr>
               <w:t>R-address</w:t>
@@ -959,11 +1378,17 @@
             <w:pPr>
               <w:jc w:val="center"/>
               <w:rPr>
-                <w:lang w:val="en-US"/>
-              </w:rPr>
-            </w:pPr>
-            <w:r>
-              <w:rPr>
+                <w:rFonts w:ascii="Times New Roman" w:hAnsi="Times New Roman" w:cs="Times New Roman"/>
+                <w:sz w:val="28"/>
+                <w:szCs w:val="28"/>
+                <w:lang w:val="en-US"/>
+              </w:rPr>
+            </w:pPr>
+            <w:r>
+              <w:rPr>
+                <w:rFonts w:ascii="Times New Roman" w:hAnsi="Times New Roman" w:cs="Times New Roman"/>
+                <w:sz w:val="28"/>
+                <w:szCs w:val="28"/>
                 <w:lang w:val="en-US"/>
               </w:rPr>
               <w:t>MOV Short_ADDR, R</w:t>
@@ -978,6 +1403,11 @@
           <w:p>
             <w:pPr>
               <w:jc w:val="center"/>
+              <w:rPr>
+                <w:rFonts w:ascii="Times New Roman" w:hAnsi="Times New Roman" w:cs="Times New Roman"/>
+                <w:sz w:val="28"/>
+                <w:szCs w:val="28"/>
+              </w:rPr>
             </w:pPr>
           </w:p>
         </w:tc>
@@ -990,19 +1420,35 @@
           <w:p>
             <w:pPr>
               <w:jc w:val="center"/>
-            </w:pPr>
-            <w:r>
+              <w:rPr>
+                <w:rFonts w:ascii="Times New Roman" w:hAnsi="Times New Roman" w:cs="Times New Roman"/>
+                <w:sz w:val="28"/>
+                <w:szCs w:val="28"/>
+              </w:rPr>
+            </w:pPr>
+            <w:r>
+              <w:rPr>
+                <w:rFonts w:ascii="Times New Roman" w:hAnsi="Times New Roman" w:cs="Times New Roman"/>
+                <w:sz w:val="28"/>
+                <w:szCs w:val="28"/>
+              </w:rPr>
               <w:t>11</w:t>
             </w:r>
             <w:r>
               <w:rPr>
+                <w:rFonts w:ascii="Times New Roman" w:hAnsi="Times New Roman" w:cs="Times New Roman"/>
+                <w:sz w:val="28"/>
+                <w:szCs w:val="28"/>
                 <w:lang w:val="en-US"/>
               </w:rPr>
               <w:t>0</w:t>
             </w:r>
-            <w:bookmarkStart w:id="0" w:name="_GoBack"/>
-            <w:bookmarkEnd w:id="0"/>
-            <w:r>
+            <w:r>
+              <w:rPr>
+                <w:rFonts w:ascii="Times New Roman" w:hAnsi="Times New Roman" w:cs="Times New Roman"/>
+                <w:sz w:val="28"/>
+                <w:szCs w:val="28"/>
+              </w:rPr>
               <w:t>0</w:t>
             </w:r>
           </w:p>
@@ -1014,9 +1460,17 @@
           <w:p>
             <w:pPr>
               <w:jc w:val="center"/>
-            </w:pPr>
-            <w:r>
-              <w:rPr>
+              <w:rPr>
+                <w:rFonts w:ascii="Times New Roman" w:hAnsi="Times New Roman" w:cs="Times New Roman"/>
+                <w:sz w:val="28"/>
+                <w:szCs w:val="28"/>
+              </w:rPr>
+            </w:pPr>
+            <w:r>
+              <w:rPr>
+                <w:rFonts w:ascii="Times New Roman" w:hAnsi="Times New Roman" w:cs="Times New Roman"/>
+                <w:sz w:val="28"/>
+                <w:szCs w:val="28"/>
                 <w:lang w:val="en-US"/>
               </w:rPr>
               <w:t>RAM-address</w:t>
@@ -1032,11 +1486,17 @@
             <w:pPr>
               <w:jc w:val="center"/>
               <w:rPr>
-                <w:lang w:val="en-US"/>
-              </w:rPr>
-            </w:pPr>
-            <w:r>
-              <w:rPr>
+                <w:rFonts w:ascii="Times New Roman" w:hAnsi="Times New Roman" w:cs="Times New Roman"/>
+                <w:sz w:val="28"/>
+                <w:szCs w:val="28"/>
+                <w:lang w:val="en-US"/>
+              </w:rPr>
+            </w:pPr>
+            <w:r>
+              <w:rPr>
+                <w:rFonts w:ascii="Times New Roman" w:hAnsi="Times New Roman" w:cs="Times New Roman"/>
+                <w:sz w:val="28"/>
+                <w:szCs w:val="28"/>
                 <w:lang w:val="en-US"/>
               </w:rPr>
               <w:t>NULL</w:t>
@@ -1051,17 +1511,26 @@
             <w:pPr>
               <w:jc w:val="center"/>
               <w:rPr>
-                <w:lang w:val="en-US"/>
-              </w:rPr>
-            </w:pPr>
-            <w:r>
-              <w:rPr>
+                <w:rFonts w:ascii="Times New Roman" w:hAnsi="Times New Roman" w:cs="Times New Roman"/>
+                <w:sz w:val="28"/>
+                <w:szCs w:val="28"/>
+                <w:lang w:val="en-US"/>
+              </w:rPr>
+            </w:pPr>
+            <w:r>
+              <w:rPr>
+                <w:rFonts w:ascii="Times New Roman" w:hAnsi="Times New Roman" w:cs="Times New Roman"/>
+                <w:sz w:val="28"/>
+                <w:szCs w:val="28"/>
                 <w:lang w:val="en-US"/>
               </w:rPr>
               <w:t>JMS</w:t>
             </w:r>
             <w:r>
               <w:rPr>
+                <w:rFonts w:ascii="Times New Roman" w:hAnsi="Times New Roman" w:cs="Times New Roman"/>
+                <w:sz w:val="28"/>
+                <w:szCs w:val="28"/>
                 <w:lang w:val="en-US"/>
               </w:rPr>
               <w:t xml:space="preserve"> Short_ADR</w:t>
@@ -1076,6 +1545,11 @@
           <w:p>
             <w:pPr>
               <w:jc w:val="center"/>
+              <w:rPr>
+                <w:rFonts w:ascii="Times New Roman" w:hAnsi="Times New Roman" w:cs="Times New Roman"/>
+                <w:sz w:val="28"/>
+                <w:szCs w:val="28"/>
+              </w:rPr>
             </w:pPr>
           </w:p>
         </w:tc>
@@ -1088,8 +1562,18 @@
           <w:p>
             <w:pPr>
               <w:jc w:val="center"/>
-            </w:pPr>
-            <w:r>
+              <w:rPr>
+                <w:rFonts w:ascii="Times New Roman" w:hAnsi="Times New Roman" w:cs="Times New Roman"/>
+                <w:sz w:val="28"/>
+                <w:szCs w:val="28"/>
+              </w:rPr>
+            </w:pPr>
+            <w:r>
+              <w:rPr>
+                <w:rFonts w:ascii="Times New Roman" w:hAnsi="Times New Roman" w:cs="Times New Roman"/>
+                <w:sz w:val="28"/>
+                <w:szCs w:val="28"/>
+              </w:rPr>
               <w:t>1101</w:t>
             </w:r>
           </w:p>
@@ -1102,11 +1586,17 @@
             <w:pPr>
               <w:jc w:val="center"/>
               <w:rPr>
-                <w:lang w:val="en-US"/>
-              </w:rPr>
-            </w:pPr>
-            <w:r>
-              <w:rPr>
+                <w:rFonts w:ascii="Times New Roman" w:hAnsi="Times New Roman" w:cs="Times New Roman"/>
+                <w:sz w:val="28"/>
+                <w:szCs w:val="28"/>
+                <w:lang w:val="en-US"/>
+              </w:rPr>
+            </w:pPr>
+            <w:r>
+              <w:rPr>
+                <w:rFonts w:ascii="Times New Roman" w:hAnsi="Times New Roman" w:cs="Times New Roman"/>
+                <w:sz w:val="28"/>
+                <w:szCs w:val="28"/>
                 <w:lang w:val="en-US"/>
               </w:rPr>
               <w:t>RAM-address</w:t>
@@ -1120,9 +1610,17 @@
           <w:p>
             <w:pPr>
               <w:jc w:val="center"/>
-            </w:pPr>
-            <w:r>
-              <w:rPr>
+              <w:rPr>
+                <w:rFonts w:ascii="Times New Roman" w:hAnsi="Times New Roman" w:cs="Times New Roman"/>
+                <w:sz w:val="28"/>
+                <w:szCs w:val="28"/>
+              </w:rPr>
+            </w:pPr>
+            <w:r>
+              <w:rPr>
+                <w:rFonts w:ascii="Times New Roman" w:hAnsi="Times New Roman" w:cs="Times New Roman"/>
+                <w:sz w:val="28"/>
+                <w:szCs w:val="28"/>
                 <w:lang w:val="en-US"/>
               </w:rPr>
               <w:t>NULL</w:t>
@@ -1138,11 +1636,17 @@
             <w:pPr>
               <w:jc w:val="center"/>
               <w:rPr>
-                <w:lang w:val="en-US"/>
-              </w:rPr>
-            </w:pPr>
-            <w:r>
-              <w:rPr>
+                <w:rFonts w:ascii="Times New Roman" w:hAnsi="Times New Roman" w:cs="Times New Roman"/>
+                <w:sz w:val="28"/>
+                <w:szCs w:val="28"/>
+                <w:lang w:val="en-US"/>
+              </w:rPr>
+            </w:pPr>
+            <w:r>
+              <w:rPr>
+                <w:rFonts w:ascii="Times New Roman" w:hAnsi="Times New Roman" w:cs="Times New Roman"/>
+                <w:sz w:val="28"/>
+                <w:szCs w:val="28"/>
                 <w:lang w:val="en-US"/>
               </w:rPr>
               <w:t>Direction</w:t>
@@ -1157,11 +1661,17 @@
             <w:pPr>
               <w:jc w:val="center"/>
               <w:rPr>
-                <w:lang w:val="en-US"/>
-              </w:rPr>
-            </w:pPr>
-            <w:r>
-              <w:rPr>
+                <w:rFonts w:ascii="Times New Roman" w:hAnsi="Times New Roman" w:cs="Times New Roman"/>
+                <w:sz w:val="28"/>
+                <w:szCs w:val="28"/>
+                <w:lang w:val="en-US"/>
+              </w:rPr>
+            </w:pPr>
+            <w:r>
+              <w:rPr>
+                <w:rFonts w:ascii="Times New Roman" w:hAnsi="Times New Roman" w:cs="Times New Roman"/>
+                <w:sz w:val="28"/>
+                <w:szCs w:val="28"/>
                 <w:lang w:val="en-US"/>
               </w:rPr>
               <w:t>SETDMA Direction, DST_SHORT_ADR</w:t>
@@ -1177,6 +1687,9 @@
             <w:pPr>
               <w:jc w:val="center"/>
               <w:rPr>
+                <w:rFonts w:ascii="Times New Roman" w:hAnsi="Times New Roman" w:cs="Times New Roman"/>
+                <w:sz w:val="28"/>
+                <w:szCs w:val="28"/>
                 <w:lang w:val="en-US"/>
               </w:rPr>
             </w:pPr>
@@ -1191,8 +1704,18 @@
           <w:p>
             <w:pPr>
               <w:jc w:val="center"/>
-            </w:pPr>
-            <w:r>
+              <w:rPr>
+                <w:rFonts w:ascii="Times New Roman" w:hAnsi="Times New Roman" w:cs="Times New Roman"/>
+                <w:sz w:val="28"/>
+                <w:szCs w:val="28"/>
+              </w:rPr>
+            </w:pPr>
+            <w:r>
+              <w:rPr>
+                <w:rFonts w:ascii="Times New Roman" w:hAnsi="Times New Roman" w:cs="Times New Roman"/>
+                <w:sz w:val="28"/>
+                <w:szCs w:val="28"/>
+              </w:rPr>
               <w:t>1110</w:t>
             </w:r>
           </w:p>
@@ -1204,9 +1727,17 @@
           <w:p>
             <w:pPr>
               <w:jc w:val="center"/>
-            </w:pPr>
-            <w:r>
-              <w:rPr>
+              <w:rPr>
+                <w:rFonts w:ascii="Times New Roman" w:hAnsi="Times New Roman" w:cs="Times New Roman"/>
+                <w:sz w:val="28"/>
+                <w:szCs w:val="28"/>
+              </w:rPr>
+            </w:pPr>
+            <w:r>
+              <w:rPr>
+                <w:rFonts w:ascii="Times New Roman" w:hAnsi="Times New Roman" w:cs="Times New Roman"/>
+                <w:sz w:val="28"/>
+                <w:szCs w:val="28"/>
                 <w:lang w:val="en-US"/>
               </w:rPr>
               <w:t>RAM-address</w:t>
@@ -1220,9 +1751,17 @@
           <w:p>
             <w:pPr>
               <w:jc w:val="center"/>
-            </w:pPr>
-            <w:r>
-              <w:rPr>
+              <w:rPr>
+                <w:rFonts w:ascii="Times New Roman" w:hAnsi="Times New Roman" w:cs="Times New Roman"/>
+                <w:sz w:val="28"/>
+                <w:szCs w:val="28"/>
+              </w:rPr>
+            </w:pPr>
+            <w:r>
+              <w:rPr>
+                <w:rFonts w:ascii="Times New Roman" w:hAnsi="Times New Roman" w:cs="Times New Roman"/>
+                <w:sz w:val="28"/>
+                <w:szCs w:val="28"/>
                 <w:lang w:val="en-US"/>
               </w:rPr>
               <w:t>NULL</w:t>
@@ -1237,9 +1776,17 @@
           <w:p>
             <w:pPr>
               <w:jc w:val="center"/>
-            </w:pPr>
-            <w:r>
-              <w:rPr>
+              <w:rPr>
+                <w:rFonts w:ascii="Times New Roman" w:hAnsi="Times New Roman" w:cs="Times New Roman"/>
+                <w:sz w:val="28"/>
+                <w:szCs w:val="28"/>
+              </w:rPr>
+            </w:pPr>
+            <w:r>
+              <w:rPr>
+                <w:rFonts w:ascii="Times New Roman" w:hAnsi="Times New Roman" w:cs="Times New Roman"/>
+                <w:sz w:val="28"/>
+                <w:szCs w:val="28"/>
                 <w:lang w:val="en-US"/>
               </w:rPr>
               <w:t>Direction</w:t>
@@ -1254,11 +1801,17 @@
             <w:pPr>
               <w:jc w:val="center"/>
               <w:rPr>
-                <w:lang w:val="en-US"/>
-              </w:rPr>
-            </w:pPr>
-            <w:r>
-              <w:rPr>
+                <w:rFonts w:ascii="Times New Roman" w:hAnsi="Times New Roman" w:cs="Times New Roman"/>
+                <w:sz w:val="28"/>
+                <w:szCs w:val="28"/>
+                <w:lang w:val="en-US"/>
+              </w:rPr>
+            </w:pPr>
+            <w:r>
+              <w:rPr>
+                <w:rFonts w:ascii="Times New Roman" w:hAnsi="Times New Roman" w:cs="Times New Roman"/>
+                <w:sz w:val="28"/>
+                <w:szCs w:val="28"/>
                 <w:lang w:val="en-US"/>
               </w:rPr>
               <w:t>SETDMA Direction, SRC_SHORT_ADR</w:t>
@@ -1274,6 +1827,9 @@
             <w:pPr>
               <w:jc w:val="center"/>
               <w:rPr>
+                <w:rFonts w:ascii="Times New Roman" w:hAnsi="Times New Roman" w:cs="Times New Roman"/>
+                <w:sz w:val="28"/>
+                <w:szCs w:val="28"/>
                 <w:lang w:val="en-US"/>
               </w:rPr>
             </w:pPr>
@@ -1285,6 +1841,9 @@
       <w:pPr>
         <w:jc w:val="center"/>
         <w:rPr>
+          <w:rFonts w:ascii="Times New Roman" w:hAnsi="Times New Roman" w:cs="Times New Roman"/>
+          <w:sz w:val="28"/>
+          <w:szCs w:val="28"/>
           <w:lang w:val="en-US"/>
         </w:rPr>
       </w:pPr>
@@ -1455,7 +2014,7 @@
     <w:lsdException w:name="Bibliography" w:uiPriority="37"/>
     <w:lsdException w:name="TOC Heading" w:uiPriority="39" w:qFormat="1"/>
   </w:latentStyles>
-  <w:style w:type="paragraph" w:default="1" w:styleId="Normal">
+  <w:style w:type="paragraph" w:default="1" w:styleId="a">
     <w:name w:val="Normal"/>
     <w:qFormat/>
     <w:rsid w:val="00020236"/>
@@ -1463,13 +2022,13 @@
       <w:lang w:val="ru-RU"/>
     </w:rPr>
   </w:style>
-  <w:style w:type="character" w:default="1" w:styleId="DefaultParagraphFont">
+  <w:style w:type="character" w:default="1" w:styleId="a0">
     <w:name w:val="Default Paragraph Font"/>
     <w:uiPriority w:val="1"/>
     <w:semiHidden/>
     <w:unhideWhenUsed/>
   </w:style>
-  <w:style w:type="table" w:default="1" w:styleId="TableNormal">
+  <w:style w:type="table" w:default="1" w:styleId="a1">
     <w:name w:val="Normal Table"/>
     <w:uiPriority w:val="99"/>
     <w:semiHidden/>
@@ -1484,15 +2043,15 @@
       </w:tblCellMar>
     </w:tblPr>
   </w:style>
-  <w:style w:type="numbering" w:default="1" w:styleId="NoList">
+  <w:style w:type="numbering" w:default="1" w:styleId="a2">
     <w:name w:val="No List"/>
     <w:uiPriority w:val="99"/>
     <w:semiHidden/>
     <w:unhideWhenUsed/>
   </w:style>
-  <w:style w:type="table" w:styleId="TableGrid">
+  <w:style w:type="table" w:styleId="a3">
     <w:name w:val="Table Grid"/>
-    <w:basedOn w:val="TableNormal"/>
+    <w:basedOn w:val="a1"/>
     <w:uiPriority w:val="59"/>
     <w:rsid w:val="00020236"/>
     <w:pPr>
@@ -1678,7 +2237,7 @@
     <w:lsdException w:name="Bibliography" w:uiPriority="37"/>
     <w:lsdException w:name="TOC Heading" w:uiPriority="39" w:qFormat="1"/>
   </w:latentStyles>
-  <w:style w:type="paragraph" w:default="1" w:styleId="Normal">
+  <w:style w:type="paragraph" w:default="1" w:styleId="a">
     <w:name w:val="Normal"/>
     <w:qFormat/>
     <w:rsid w:val="00020236"/>
@@ -1686,13 +2245,13 @@
       <w:lang w:val="ru-RU"/>
     </w:rPr>
   </w:style>
-  <w:style w:type="character" w:default="1" w:styleId="DefaultParagraphFont">
+  <w:style w:type="character" w:default="1" w:styleId="a0">
     <w:name w:val="Default Paragraph Font"/>
     <w:uiPriority w:val="1"/>
     <w:semiHidden/>
     <w:unhideWhenUsed/>
   </w:style>
-  <w:style w:type="table" w:default="1" w:styleId="TableNormal">
+  <w:style w:type="table" w:default="1" w:styleId="a1">
     <w:name w:val="Normal Table"/>
     <w:uiPriority w:val="99"/>
     <w:semiHidden/>
@@ -1707,15 +2266,15 @@
       </w:tblCellMar>
     </w:tblPr>
   </w:style>
-  <w:style w:type="numbering" w:default="1" w:styleId="NoList">
+  <w:style w:type="numbering" w:default="1" w:styleId="a2">
     <w:name w:val="No List"/>
     <w:uiPriority w:val="99"/>
     <w:semiHidden/>
     <w:unhideWhenUsed/>
   </w:style>
-  <w:style w:type="table" w:styleId="TableGrid">
+  <w:style w:type="table" w:styleId="a3">
     <w:name w:val="Table Grid"/>
-    <w:basedOn w:val="TableNormal"/>
+    <w:basedOn w:val="a1"/>
     <w:uiPriority w:val="59"/>
     <w:rsid w:val="00020236"/>
     <w:pPr>

--- a/docs/АСК для блока выполнения команд.docx
+++ b/docs/АСК для блока выполнения команд.docx
@@ -189,910 +189,1000 @@
               </w:rPr>
               <w:t>Пояснение команды</w:t>
             </w:r>
+          </w:p>
+        </w:tc>
+      </w:tr>
+      <w:tr>
+        <w:tc>
+          <w:tcPr>
+            <w:tcW w:w="993" w:type="dxa"/>
+          </w:tcPr>
+          <w:p>
+            <w:pPr>
+              <w:jc w:val="center"/>
+              <w:rPr>
+                <w:rFonts w:ascii="Times New Roman" w:hAnsi="Times New Roman" w:cs="Times New Roman"/>
+                <w:sz w:val="28"/>
+                <w:szCs w:val="28"/>
+              </w:rPr>
+            </w:pPr>
+            <w:r>
+              <w:rPr>
+                <w:rFonts w:ascii="Times New Roman" w:hAnsi="Times New Roman" w:cs="Times New Roman"/>
+                <w:sz w:val="28"/>
+                <w:szCs w:val="28"/>
+              </w:rPr>
+              <w:t>0001</w:t>
+            </w:r>
+          </w:p>
+        </w:tc>
+        <w:tc>
+          <w:tcPr>
+            <w:tcW w:w="1843" w:type="dxa"/>
+          </w:tcPr>
+          <w:p>
+            <w:pPr>
+              <w:jc w:val="center"/>
+              <w:rPr>
+                <w:rFonts w:ascii="Times New Roman" w:hAnsi="Times New Roman" w:cs="Times New Roman"/>
+                <w:sz w:val="28"/>
+                <w:szCs w:val="28"/>
+                <w:lang w:val="en-US"/>
+              </w:rPr>
+            </w:pPr>
+            <w:r>
+              <w:rPr>
+                <w:rFonts w:ascii="Times New Roman" w:hAnsi="Times New Roman" w:cs="Times New Roman"/>
+                <w:sz w:val="28"/>
+                <w:szCs w:val="28"/>
+                <w:lang w:val="en-US"/>
+              </w:rPr>
+              <w:t>16 bit</w:t>
+            </w:r>
+          </w:p>
+        </w:tc>
+        <w:tc>
+          <w:tcPr>
+            <w:tcW w:w="3402" w:type="dxa"/>
+            <w:gridSpan w:val="3"/>
+          </w:tcPr>
+          <w:p>
+            <w:pPr>
+              <w:jc w:val="center"/>
+              <w:rPr>
+                <w:rFonts w:ascii="Times New Roman" w:hAnsi="Times New Roman" w:cs="Times New Roman"/>
+                <w:sz w:val="28"/>
+                <w:szCs w:val="28"/>
+                <w:lang w:val="en-US"/>
+              </w:rPr>
+            </w:pPr>
+            <w:r>
+              <w:rPr>
+                <w:rFonts w:ascii="Times New Roman" w:hAnsi="Times New Roman" w:cs="Times New Roman"/>
+                <w:sz w:val="28"/>
+                <w:szCs w:val="28"/>
+                <w:lang w:val="en-US"/>
+              </w:rPr>
+              <w:t>NULL</w:t>
+            </w:r>
+          </w:p>
+        </w:tc>
+        <w:tc>
+          <w:tcPr>
+            <w:tcW w:w="3827" w:type="dxa"/>
+          </w:tcPr>
+          <w:p>
+            <w:pPr>
+              <w:jc w:val="center"/>
+              <w:rPr>
+                <w:rFonts w:ascii="Times New Roman" w:hAnsi="Times New Roman" w:cs="Times New Roman"/>
+                <w:sz w:val="28"/>
+                <w:szCs w:val="28"/>
+                <w:lang w:val="en-US"/>
+              </w:rPr>
+            </w:pPr>
+            <w:r>
+              <w:rPr>
+                <w:rFonts w:ascii="Times New Roman" w:hAnsi="Times New Roman" w:cs="Times New Roman"/>
+                <w:sz w:val="28"/>
+                <w:szCs w:val="28"/>
+                <w:lang w:val="en-US"/>
+              </w:rPr>
+              <w:t>Pop R</w:t>
+            </w:r>
+          </w:p>
+        </w:tc>
+        <w:tc>
+          <w:tcPr>
+            <w:tcW w:w="5214" w:type="dxa"/>
+          </w:tcPr>
+          <w:p>
+            <w:pPr>
+              <w:jc w:val="center"/>
+              <w:rPr>
+                <w:rFonts w:ascii="Times New Roman" w:hAnsi="Times New Roman" w:cs="Times New Roman"/>
+                <w:sz w:val="28"/>
+                <w:szCs w:val="28"/>
+              </w:rPr>
+            </w:pPr>
+            <w:r>
+              <w:rPr>
+                <w:rFonts w:ascii="Times New Roman" w:hAnsi="Times New Roman" w:cs="Times New Roman"/>
+                <w:sz w:val="28"/>
+                <w:szCs w:val="28"/>
+              </w:rPr>
+              <w:t>Выполнение команды со стеком</w:t>
+            </w:r>
+          </w:p>
+        </w:tc>
+      </w:tr>
+      <w:tr>
+        <w:tc>
+          <w:tcPr>
+            <w:tcW w:w="993" w:type="dxa"/>
+          </w:tcPr>
+          <w:p>
+            <w:pPr>
+              <w:jc w:val="center"/>
+              <w:rPr>
+                <w:rFonts w:ascii="Times New Roman" w:hAnsi="Times New Roman" w:cs="Times New Roman"/>
+                <w:sz w:val="28"/>
+                <w:szCs w:val="28"/>
+              </w:rPr>
+            </w:pPr>
+            <w:r>
+              <w:rPr>
+                <w:rFonts w:ascii="Times New Roman" w:hAnsi="Times New Roman" w:cs="Times New Roman"/>
+                <w:sz w:val="28"/>
+                <w:szCs w:val="28"/>
+              </w:rPr>
+              <w:t>0010</w:t>
+            </w:r>
+          </w:p>
+        </w:tc>
+        <w:tc>
+          <w:tcPr>
+            <w:tcW w:w="5245" w:type="dxa"/>
+            <w:gridSpan w:val="4"/>
+          </w:tcPr>
+          <w:p>
+            <w:pPr>
+              <w:jc w:val="center"/>
+              <w:rPr>
+                <w:rFonts w:ascii="Times New Roman" w:hAnsi="Times New Roman" w:cs="Times New Roman"/>
+                <w:sz w:val="28"/>
+                <w:szCs w:val="28"/>
+                <w:lang w:val="en-US"/>
+              </w:rPr>
+            </w:pPr>
+            <w:r>
+              <w:rPr>
+                <w:rFonts w:ascii="Times New Roman" w:hAnsi="Times New Roman" w:cs="Times New Roman"/>
+                <w:sz w:val="28"/>
+                <w:szCs w:val="28"/>
+                <w:lang w:val="en-US"/>
+              </w:rPr>
+              <w:t>NULL</w:t>
+            </w:r>
+          </w:p>
+        </w:tc>
+        <w:tc>
+          <w:tcPr>
+            <w:tcW w:w="3827" w:type="dxa"/>
+          </w:tcPr>
+          <w:p>
+            <w:pPr>
+              <w:jc w:val="center"/>
+              <w:rPr>
+                <w:rFonts w:ascii="Times New Roman" w:hAnsi="Times New Roman" w:cs="Times New Roman"/>
+                <w:sz w:val="28"/>
+                <w:szCs w:val="28"/>
+              </w:rPr>
+            </w:pPr>
+            <w:r>
+              <w:rPr>
+                <w:rFonts w:ascii="Times New Roman" w:hAnsi="Times New Roman" w:cs="Times New Roman"/>
+                <w:sz w:val="28"/>
+                <w:szCs w:val="28"/>
+                <w:lang w:val="en-US"/>
+              </w:rPr>
+              <w:t>HLT</w:t>
+            </w:r>
+          </w:p>
+        </w:tc>
+        <w:tc>
+          <w:tcPr>
+            <w:tcW w:w="5214" w:type="dxa"/>
+          </w:tcPr>
+          <w:p>
+            <w:pPr>
+              <w:jc w:val="center"/>
+              <w:rPr>
+                <w:rFonts w:ascii="Times New Roman" w:hAnsi="Times New Roman" w:cs="Times New Roman"/>
+                <w:sz w:val="28"/>
+                <w:szCs w:val="28"/>
+              </w:rPr>
+            </w:pPr>
+            <w:r>
+              <w:rPr>
+                <w:rFonts w:ascii="Times New Roman" w:hAnsi="Times New Roman" w:cs="Times New Roman"/>
+                <w:sz w:val="28"/>
+                <w:szCs w:val="28"/>
+              </w:rPr>
+              <w:t>Передача команды третьему блоку</w:t>
+            </w:r>
+          </w:p>
+        </w:tc>
+      </w:tr>
+      <w:tr>
+        <w:tc>
+          <w:tcPr>
+            <w:tcW w:w="993" w:type="dxa"/>
+          </w:tcPr>
+          <w:p>
+            <w:pPr>
+              <w:jc w:val="center"/>
+              <w:rPr>
+                <w:rFonts w:ascii="Times New Roman" w:hAnsi="Times New Roman" w:cs="Times New Roman"/>
+                <w:sz w:val="28"/>
+                <w:szCs w:val="28"/>
+              </w:rPr>
+            </w:pPr>
+            <w:r>
+              <w:rPr>
+                <w:rFonts w:ascii="Times New Roman" w:hAnsi="Times New Roman" w:cs="Times New Roman"/>
+                <w:sz w:val="28"/>
+                <w:szCs w:val="28"/>
+              </w:rPr>
+              <w:t>0011</w:t>
+            </w:r>
+          </w:p>
+        </w:tc>
+        <w:tc>
+          <w:tcPr>
+            <w:tcW w:w="1843" w:type="dxa"/>
+          </w:tcPr>
+          <w:p>
+            <w:pPr>
+              <w:jc w:val="center"/>
+              <w:rPr>
+                <w:rFonts w:ascii="Times New Roman" w:hAnsi="Times New Roman" w:cs="Times New Roman"/>
+                <w:sz w:val="28"/>
+                <w:szCs w:val="28"/>
+                <w:lang w:val="en-US"/>
+              </w:rPr>
+            </w:pPr>
+            <w:r>
+              <w:rPr>
+                <w:rFonts w:ascii="Times New Roman" w:hAnsi="Times New Roman" w:cs="Times New Roman"/>
+                <w:sz w:val="28"/>
+                <w:szCs w:val="28"/>
+                <w:lang w:val="en-US"/>
+              </w:rPr>
+              <w:t>16 bit</w:t>
+            </w:r>
+          </w:p>
+        </w:tc>
+        <w:tc>
+          <w:tcPr>
+            <w:tcW w:w="3402" w:type="dxa"/>
+            <w:gridSpan w:val="3"/>
+          </w:tcPr>
+          <w:p>
+            <w:pPr>
+              <w:jc w:val="center"/>
+              <w:rPr>
+                <w:rFonts w:ascii="Times New Roman" w:hAnsi="Times New Roman" w:cs="Times New Roman"/>
+                <w:sz w:val="28"/>
+                <w:szCs w:val="28"/>
+                <w:lang w:val="en-US"/>
+              </w:rPr>
+            </w:pPr>
+            <w:r>
+              <w:rPr>
+                <w:rFonts w:ascii="Times New Roman" w:hAnsi="Times New Roman" w:cs="Times New Roman"/>
+                <w:sz w:val="28"/>
+                <w:szCs w:val="28"/>
+                <w:lang w:val="en-US"/>
+              </w:rPr>
+              <w:t>NULL</w:t>
+            </w:r>
+          </w:p>
+        </w:tc>
+        <w:tc>
+          <w:tcPr>
+            <w:tcW w:w="3827" w:type="dxa"/>
+          </w:tcPr>
+          <w:p>
+            <w:pPr>
+              <w:jc w:val="center"/>
+              <w:rPr>
+                <w:rFonts w:ascii="Times New Roman" w:hAnsi="Times New Roman" w:cs="Times New Roman"/>
+                <w:sz w:val="28"/>
+                <w:szCs w:val="28"/>
+                <w:lang w:val="en-US"/>
+              </w:rPr>
+            </w:pPr>
+            <w:r>
+              <w:rPr>
+                <w:rFonts w:ascii="Times New Roman" w:hAnsi="Times New Roman" w:cs="Times New Roman"/>
+                <w:sz w:val="28"/>
+                <w:szCs w:val="28"/>
+                <w:lang w:val="en-US"/>
+              </w:rPr>
+              <w:t>Push R</w:t>
+            </w:r>
+          </w:p>
+        </w:tc>
+        <w:tc>
+          <w:tcPr>
+            <w:tcW w:w="5214" w:type="dxa"/>
+          </w:tcPr>
+          <w:p>
+            <w:pPr>
+              <w:jc w:val="center"/>
+              <w:rPr>
+                <w:rFonts w:ascii="Times New Roman" w:hAnsi="Times New Roman" w:cs="Times New Roman"/>
+                <w:sz w:val="28"/>
+                <w:szCs w:val="28"/>
+              </w:rPr>
+            </w:pPr>
+            <w:r>
+              <w:rPr>
+                <w:rFonts w:ascii="Times New Roman" w:hAnsi="Times New Roman" w:cs="Times New Roman"/>
+                <w:sz w:val="28"/>
+                <w:szCs w:val="28"/>
+              </w:rPr>
+              <w:t>Выполнение команды со стеком</w:t>
+            </w:r>
+          </w:p>
+        </w:tc>
+      </w:tr>
+      <w:tr>
+        <w:tc>
+          <w:tcPr>
+            <w:tcW w:w="993" w:type="dxa"/>
+          </w:tcPr>
+          <w:p>
+            <w:pPr>
+              <w:jc w:val="center"/>
+              <w:rPr>
+                <w:rFonts w:ascii="Times New Roman" w:hAnsi="Times New Roman" w:cs="Times New Roman"/>
+                <w:sz w:val="28"/>
+                <w:szCs w:val="28"/>
+              </w:rPr>
+            </w:pPr>
+            <w:r>
+              <w:rPr>
+                <w:rFonts w:ascii="Times New Roman" w:hAnsi="Times New Roman" w:cs="Times New Roman"/>
+                <w:sz w:val="28"/>
+                <w:szCs w:val="28"/>
+              </w:rPr>
+              <w:t>0100</w:t>
+            </w:r>
+          </w:p>
+        </w:tc>
+        <w:tc>
+          <w:tcPr>
+            <w:tcW w:w="1843" w:type="dxa"/>
+          </w:tcPr>
+          <w:p>
+            <w:pPr>
+              <w:jc w:val="center"/>
+              <w:rPr>
+                <w:rFonts w:ascii="Times New Roman" w:hAnsi="Times New Roman" w:cs="Times New Roman"/>
+                <w:sz w:val="28"/>
+                <w:szCs w:val="28"/>
+                <w:lang w:val="en-US"/>
+              </w:rPr>
+            </w:pPr>
+            <w:r>
+              <w:rPr>
+                <w:rFonts w:ascii="Times New Roman" w:hAnsi="Times New Roman" w:cs="Times New Roman"/>
+                <w:sz w:val="28"/>
+                <w:szCs w:val="28"/>
+                <w:lang w:val="en-US"/>
+              </w:rPr>
+              <w:t>16 bit</w:t>
+            </w:r>
+          </w:p>
+        </w:tc>
+        <w:tc>
+          <w:tcPr>
+            <w:tcW w:w="1701" w:type="dxa"/>
+          </w:tcPr>
+          <w:p>
+            <w:pPr>
+              <w:jc w:val="center"/>
+              <w:rPr>
+                <w:rFonts w:ascii="Times New Roman" w:hAnsi="Times New Roman" w:cs="Times New Roman"/>
+                <w:sz w:val="28"/>
+                <w:szCs w:val="28"/>
+                <w:lang w:val="en-US"/>
+              </w:rPr>
+            </w:pPr>
+            <w:r>
+              <w:rPr>
+                <w:rFonts w:ascii="Times New Roman" w:hAnsi="Times New Roman" w:cs="Times New Roman"/>
+                <w:sz w:val="28"/>
+                <w:szCs w:val="28"/>
+                <w:lang w:val="en-US"/>
+              </w:rPr>
+              <w:t>16 bit</w:t>
+            </w:r>
+          </w:p>
+        </w:tc>
+        <w:tc>
+          <w:tcPr>
+            <w:tcW w:w="1701" w:type="dxa"/>
+            <w:gridSpan w:val="2"/>
+          </w:tcPr>
+          <w:p>
+            <w:pPr>
+              <w:jc w:val="center"/>
+              <w:rPr>
+                <w:rFonts w:ascii="Times New Roman" w:hAnsi="Times New Roman" w:cs="Times New Roman"/>
+                <w:sz w:val="28"/>
+                <w:szCs w:val="28"/>
+                <w:lang w:val="en-US"/>
+              </w:rPr>
+            </w:pPr>
+            <w:r>
+              <w:rPr>
+                <w:rFonts w:ascii="Times New Roman" w:hAnsi="Times New Roman" w:cs="Times New Roman"/>
+                <w:sz w:val="28"/>
+                <w:szCs w:val="28"/>
+                <w:lang w:val="en-US"/>
+              </w:rPr>
+              <w:t>R-address</w:t>
+            </w:r>
+          </w:p>
+        </w:tc>
+        <w:tc>
+          <w:tcPr>
+            <w:tcW w:w="3827" w:type="dxa"/>
+          </w:tcPr>
+          <w:p>
+            <w:pPr>
+              <w:jc w:val="center"/>
+              <w:rPr>
+                <w:rFonts w:ascii="Times New Roman" w:hAnsi="Times New Roman" w:cs="Times New Roman"/>
+                <w:sz w:val="28"/>
+                <w:szCs w:val="28"/>
+                <w:lang w:val="en-US"/>
+              </w:rPr>
+            </w:pPr>
+            <w:r>
+              <w:rPr>
+                <w:rFonts w:ascii="Times New Roman" w:hAnsi="Times New Roman" w:cs="Times New Roman"/>
+                <w:sz w:val="28"/>
+                <w:szCs w:val="28"/>
+                <w:lang w:val="en-US"/>
+              </w:rPr>
+              <w:t>Sub R</w:t>
+            </w:r>
+            <w:r>
+              <w:rPr>
+                <w:rFonts w:ascii="Times New Roman" w:hAnsi="Times New Roman" w:cs="Times New Roman"/>
+                <w:sz w:val="28"/>
+                <w:szCs w:val="28"/>
+                <w:lang w:val="en-US"/>
+              </w:rPr>
+              <w:t>3</w:t>
+            </w:r>
+            <w:r>
+              <w:rPr>
+                <w:rFonts w:ascii="Times New Roman" w:hAnsi="Times New Roman" w:cs="Times New Roman"/>
+                <w:sz w:val="28"/>
+                <w:szCs w:val="28"/>
+                <w:lang w:val="en-US"/>
+              </w:rPr>
+              <w:t>, R2, R</w:t>
+            </w:r>
+            <w:r>
+              <w:rPr>
+                <w:rFonts w:ascii="Times New Roman" w:hAnsi="Times New Roman" w:cs="Times New Roman"/>
+                <w:sz w:val="28"/>
+                <w:szCs w:val="28"/>
+                <w:lang w:val="en-US"/>
+              </w:rPr>
+              <w:t>1</w:t>
+            </w:r>
+          </w:p>
+        </w:tc>
+        <w:tc>
+          <w:tcPr>
+            <w:tcW w:w="5214" w:type="dxa"/>
+            <w:vMerge w:val="restart"/>
+          </w:tcPr>
+          <w:p>
+            <w:pPr>
+              <w:jc w:val="center"/>
+              <w:rPr>
+                <w:rFonts w:ascii="Times New Roman" w:hAnsi="Times New Roman" w:cs="Times New Roman"/>
+                <w:sz w:val="28"/>
+                <w:szCs w:val="28"/>
+              </w:rPr>
+            </w:pPr>
+            <w:r>
+              <w:rPr>
+                <w:rFonts w:ascii="Times New Roman" w:hAnsi="Times New Roman" w:cs="Times New Roman"/>
+                <w:sz w:val="28"/>
+                <w:szCs w:val="28"/>
+              </w:rPr>
+              <w:t>Выполнение команды на АЛУ,  передача значения и адреса регистра третьему блоку</w:t>
+            </w:r>
+          </w:p>
+        </w:tc>
+      </w:tr>
+      <w:tr>
+        <w:tc>
+          <w:tcPr>
+            <w:tcW w:w="993" w:type="dxa"/>
+          </w:tcPr>
+          <w:p>
+            <w:pPr>
+              <w:jc w:val="center"/>
+              <w:rPr>
+                <w:rFonts w:ascii="Times New Roman" w:hAnsi="Times New Roman" w:cs="Times New Roman"/>
+                <w:sz w:val="28"/>
+                <w:szCs w:val="28"/>
+              </w:rPr>
+            </w:pPr>
+            <w:r>
+              <w:rPr>
+                <w:rFonts w:ascii="Times New Roman" w:hAnsi="Times New Roman" w:cs="Times New Roman"/>
+                <w:sz w:val="28"/>
+                <w:szCs w:val="28"/>
+              </w:rPr>
+              <w:t>0101</w:t>
+            </w:r>
+          </w:p>
+        </w:tc>
+        <w:tc>
+          <w:tcPr>
+            <w:tcW w:w="1843" w:type="dxa"/>
+          </w:tcPr>
+          <w:p>
+            <w:pPr>
+              <w:jc w:val="center"/>
+              <w:rPr>
+                <w:rFonts w:ascii="Times New Roman" w:hAnsi="Times New Roman" w:cs="Times New Roman"/>
+                <w:sz w:val="28"/>
+                <w:szCs w:val="28"/>
+                <w:lang w:val="en-US"/>
+              </w:rPr>
+            </w:pPr>
+            <w:r>
+              <w:rPr>
+                <w:rFonts w:ascii="Times New Roman" w:hAnsi="Times New Roman" w:cs="Times New Roman"/>
+                <w:sz w:val="28"/>
+                <w:szCs w:val="28"/>
+                <w:lang w:val="en-US"/>
+              </w:rPr>
+              <w:t>16 bit</w:t>
+            </w:r>
+          </w:p>
+        </w:tc>
+        <w:tc>
+          <w:tcPr>
+            <w:tcW w:w="1701" w:type="dxa"/>
+          </w:tcPr>
+          <w:p>
+            <w:pPr>
+              <w:jc w:val="center"/>
+              <w:rPr>
+                <w:rFonts w:ascii="Times New Roman" w:hAnsi="Times New Roman" w:cs="Times New Roman"/>
+                <w:sz w:val="28"/>
+                <w:szCs w:val="28"/>
+                <w:lang w:val="en-US"/>
+              </w:rPr>
+            </w:pPr>
+            <w:r>
+              <w:rPr>
+                <w:rFonts w:ascii="Times New Roman" w:hAnsi="Times New Roman" w:cs="Times New Roman"/>
+                <w:sz w:val="28"/>
+                <w:szCs w:val="28"/>
+                <w:lang w:val="en-US"/>
+              </w:rPr>
+              <w:t>16 bit</w:t>
+            </w:r>
+          </w:p>
+        </w:tc>
+        <w:tc>
+          <w:tcPr>
+            <w:tcW w:w="1701" w:type="dxa"/>
+            <w:gridSpan w:val="2"/>
+          </w:tcPr>
+          <w:p>
+            <w:pPr>
+              <w:jc w:val="center"/>
+              <w:rPr>
+                <w:rFonts w:ascii="Times New Roman" w:hAnsi="Times New Roman" w:cs="Times New Roman"/>
+                <w:sz w:val="28"/>
+                <w:szCs w:val="28"/>
+                <w:lang w:val="en-US"/>
+              </w:rPr>
+            </w:pPr>
+            <w:r>
+              <w:rPr>
+                <w:rFonts w:ascii="Times New Roman" w:hAnsi="Times New Roman" w:cs="Times New Roman"/>
+                <w:sz w:val="28"/>
+                <w:szCs w:val="28"/>
+                <w:lang w:val="en-US"/>
+              </w:rPr>
+              <w:t>R-address</w:t>
+            </w:r>
+          </w:p>
+        </w:tc>
+        <w:tc>
+          <w:tcPr>
+            <w:tcW w:w="3827" w:type="dxa"/>
+          </w:tcPr>
+          <w:p>
+            <w:pPr>
+              <w:jc w:val="center"/>
+              <w:rPr>
+                <w:rFonts w:ascii="Times New Roman" w:hAnsi="Times New Roman" w:cs="Times New Roman"/>
+                <w:sz w:val="28"/>
+                <w:szCs w:val="28"/>
+              </w:rPr>
+            </w:pPr>
+            <w:r>
+              <w:rPr>
+                <w:rFonts w:ascii="Times New Roman" w:hAnsi="Times New Roman" w:cs="Times New Roman"/>
+                <w:sz w:val="28"/>
+                <w:szCs w:val="28"/>
+                <w:lang w:val="en-US"/>
+              </w:rPr>
+              <w:t>OR R</w:t>
+            </w:r>
+            <w:r>
+              <w:rPr>
+                <w:rFonts w:ascii="Times New Roman" w:hAnsi="Times New Roman" w:cs="Times New Roman"/>
+                <w:sz w:val="28"/>
+                <w:szCs w:val="28"/>
+                <w:lang w:val="en-US"/>
+              </w:rPr>
+              <w:t>3</w:t>
+            </w:r>
+            <w:r>
+              <w:rPr>
+                <w:rFonts w:ascii="Times New Roman" w:hAnsi="Times New Roman" w:cs="Times New Roman"/>
+                <w:sz w:val="28"/>
+                <w:szCs w:val="28"/>
+                <w:lang w:val="en-US"/>
+              </w:rPr>
+              <w:t>, R2, R</w:t>
+            </w:r>
+            <w:r>
+              <w:rPr>
+                <w:rFonts w:ascii="Times New Roman" w:hAnsi="Times New Roman" w:cs="Times New Roman"/>
+                <w:sz w:val="28"/>
+                <w:szCs w:val="28"/>
+                <w:lang w:val="en-US"/>
+              </w:rPr>
+              <w:t>1</w:t>
+            </w:r>
+          </w:p>
+        </w:tc>
+        <w:tc>
+          <w:tcPr>
+            <w:tcW w:w="5214" w:type="dxa"/>
+            <w:vMerge/>
+          </w:tcPr>
+          <w:p>
+            <w:pPr>
+              <w:jc w:val="center"/>
+              <w:rPr>
+                <w:rFonts w:ascii="Times New Roman" w:hAnsi="Times New Roman" w:cs="Times New Roman"/>
+                <w:sz w:val="28"/>
+                <w:szCs w:val="28"/>
+              </w:rPr>
+            </w:pPr>
+          </w:p>
+        </w:tc>
+      </w:tr>
+      <w:tr>
+        <w:tc>
+          <w:tcPr>
+            <w:tcW w:w="993" w:type="dxa"/>
+          </w:tcPr>
+          <w:p>
+            <w:pPr>
+              <w:jc w:val="center"/>
+              <w:rPr>
+                <w:rFonts w:ascii="Times New Roman" w:hAnsi="Times New Roman" w:cs="Times New Roman"/>
+                <w:sz w:val="28"/>
+                <w:szCs w:val="28"/>
+              </w:rPr>
+            </w:pPr>
+            <w:r>
+              <w:rPr>
+                <w:rFonts w:ascii="Times New Roman" w:hAnsi="Times New Roman" w:cs="Times New Roman"/>
+                <w:sz w:val="28"/>
+                <w:szCs w:val="28"/>
+              </w:rPr>
+              <w:t>0110</w:t>
+            </w:r>
+          </w:p>
+        </w:tc>
+        <w:tc>
+          <w:tcPr>
+            <w:tcW w:w="1843" w:type="dxa"/>
+          </w:tcPr>
+          <w:p>
+            <w:pPr>
+              <w:jc w:val="center"/>
+              <w:rPr>
+                <w:rFonts w:ascii="Times New Roman" w:hAnsi="Times New Roman" w:cs="Times New Roman"/>
+                <w:sz w:val="28"/>
+                <w:szCs w:val="28"/>
+                <w:lang w:val="en-US"/>
+              </w:rPr>
+            </w:pPr>
+            <w:r>
+              <w:rPr>
+                <w:rFonts w:ascii="Times New Roman" w:hAnsi="Times New Roman" w:cs="Times New Roman"/>
+                <w:sz w:val="28"/>
+                <w:szCs w:val="28"/>
+                <w:lang w:val="en-US"/>
+              </w:rPr>
+              <w:t>16 bit</w:t>
+            </w:r>
+          </w:p>
+        </w:tc>
+        <w:tc>
+          <w:tcPr>
+            <w:tcW w:w="1701" w:type="dxa"/>
+          </w:tcPr>
+          <w:p>
+            <w:pPr>
+              <w:jc w:val="center"/>
+              <w:rPr>
+                <w:rFonts w:ascii="Times New Roman" w:hAnsi="Times New Roman" w:cs="Times New Roman"/>
+                <w:sz w:val="28"/>
+                <w:szCs w:val="28"/>
+                <w:lang w:val="en-US"/>
+              </w:rPr>
+            </w:pPr>
+            <w:r>
+              <w:rPr>
+                <w:rFonts w:ascii="Times New Roman" w:hAnsi="Times New Roman" w:cs="Times New Roman"/>
+                <w:sz w:val="28"/>
+                <w:szCs w:val="28"/>
+                <w:lang w:val="en-US"/>
+              </w:rPr>
+              <w:t>16 bit</w:t>
+            </w:r>
+          </w:p>
+        </w:tc>
+        <w:tc>
+          <w:tcPr>
+            <w:tcW w:w="1701" w:type="dxa"/>
+            <w:gridSpan w:val="2"/>
+          </w:tcPr>
+          <w:p>
+            <w:pPr>
+              <w:jc w:val="center"/>
+              <w:rPr>
+                <w:rFonts w:ascii="Times New Roman" w:hAnsi="Times New Roman" w:cs="Times New Roman"/>
+                <w:sz w:val="28"/>
+                <w:szCs w:val="28"/>
+                <w:lang w:val="en-US"/>
+              </w:rPr>
+            </w:pPr>
+            <w:r>
+              <w:rPr>
+                <w:rFonts w:ascii="Times New Roman" w:hAnsi="Times New Roman" w:cs="Times New Roman"/>
+                <w:sz w:val="28"/>
+                <w:szCs w:val="28"/>
+                <w:lang w:val="en-US"/>
+              </w:rPr>
+              <w:t>R-address</w:t>
+            </w:r>
+          </w:p>
+        </w:tc>
+        <w:tc>
+          <w:tcPr>
+            <w:tcW w:w="3827" w:type="dxa"/>
+          </w:tcPr>
+          <w:p>
+            <w:pPr>
+              <w:jc w:val="center"/>
+              <w:rPr>
+                <w:rFonts w:ascii="Times New Roman" w:hAnsi="Times New Roman" w:cs="Times New Roman"/>
+                <w:sz w:val="28"/>
+                <w:szCs w:val="28"/>
+              </w:rPr>
+            </w:pPr>
+            <w:r>
+              <w:rPr>
+                <w:rFonts w:ascii="Times New Roman" w:hAnsi="Times New Roman" w:cs="Times New Roman"/>
+                <w:sz w:val="28"/>
+                <w:szCs w:val="28"/>
+                <w:lang w:val="en-US"/>
+              </w:rPr>
+              <w:t>NXOR R</w:t>
+            </w:r>
+            <w:r>
+              <w:rPr>
+                <w:rFonts w:ascii="Times New Roman" w:hAnsi="Times New Roman" w:cs="Times New Roman"/>
+                <w:sz w:val="28"/>
+                <w:szCs w:val="28"/>
+                <w:lang w:val="en-US"/>
+              </w:rPr>
+              <w:t>3</w:t>
+            </w:r>
+            <w:r>
+              <w:rPr>
+                <w:rFonts w:ascii="Times New Roman" w:hAnsi="Times New Roman" w:cs="Times New Roman"/>
+                <w:sz w:val="28"/>
+                <w:szCs w:val="28"/>
+                <w:lang w:val="en-US"/>
+              </w:rPr>
+              <w:t>, R2, R</w:t>
+            </w:r>
+            <w:r>
+              <w:rPr>
+                <w:rFonts w:ascii="Times New Roman" w:hAnsi="Times New Roman" w:cs="Times New Roman"/>
+                <w:sz w:val="28"/>
+                <w:szCs w:val="28"/>
+                <w:lang w:val="en-US"/>
+              </w:rPr>
+              <w:t>1</w:t>
+            </w:r>
+          </w:p>
+        </w:tc>
+        <w:tc>
+          <w:tcPr>
+            <w:tcW w:w="5214" w:type="dxa"/>
+            <w:vMerge/>
+          </w:tcPr>
+          <w:p>
+            <w:pPr>
+              <w:jc w:val="center"/>
+              <w:rPr>
+                <w:rFonts w:ascii="Times New Roman" w:hAnsi="Times New Roman" w:cs="Times New Roman"/>
+                <w:sz w:val="28"/>
+                <w:szCs w:val="28"/>
+              </w:rPr>
+            </w:pPr>
+          </w:p>
+        </w:tc>
+      </w:tr>
+      <w:tr>
+        <w:tc>
+          <w:tcPr>
+            <w:tcW w:w="993" w:type="dxa"/>
+          </w:tcPr>
+          <w:p>
+            <w:pPr>
+              <w:jc w:val="center"/>
+              <w:rPr>
+                <w:rFonts w:ascii="Times New Roman" w:hAnsi="Times New Roman" w:cs="Times New Roman"/>
+                <w:sz w:val="28"/>
+                <w:szCs w:val="28"/>
+              </w:rPr>
+            </w:pPr>
+            <w:r>
+              <w:rPr>
+                <w:rFonts w:ascii="Times New Roman" w:hAnsi="Times New Roman" w:cs="Times New Roman"/>
+                <w:sz w:val="28"/>
+                <w:szCs w:val="28"/>
+              </w:rPr>
+              <w:t>0111</w:t>
+            </w:r>
+          </w:p>
+        </w:tc>
+        <w:tc>
+          <w:tcPr>
+            <w:tcW w:w="1843" w:type="dxa"/>
+          </w:tcPr>
+          <w:p>
+            <w:pPr>
+              <w:jc w:val="center"/>
+              <w:rPr>
+                <w:rFonts w:ascii="Times New Roman" w:hAnsi="Times New Roman" w:cs="Times New Roman"/>
+                <w:sz w:val="28"/>
+                <w:szCs w:val="28"/>
+                <w:lang w:val="en-US"/>
+              </w:rPr>
+            </w:pPr>
+            <w:r>
+              <w:rPr>
+                <w:rFonts w:ascii="Times New Roman" w:hAnsi="Times New Roman" w:cs="Times New Roman"/>
+                <w:sz w:val="28"/>
+                <w:szCs w:val="28"/>
+                <w:lang w:val="en-US"/>
+              </w:rPr>
+              <w:t>16 bit</w:t>
+            </w:r>
+          </w:p>
+        </w:tc>
+        <w:tc>
+          <w:tcPr>
+            <w:tcW w:w="1701" w:type="dxa"/>
+          </w:tcPr>
+          <w:p>
+            <w:pPr>
+              <w:jc w:val="center"/>
+              <w:rPr>
+                <w:rFonts w:ascii="Times New Roman" w:hAnsi="Times New Roman" w:cs="Times New Roman"/>
+                <w:sz w:val="28"/>
+                <w:szCs w:val="28"/>
+                <w:lang w:val="en-US"/>
+              </w:rPr>
+            </w:pPr>
+            <w:r>
+              <w:rPr>
+                <w:rFonts w:ascii="Times New Roman" w:hAnsi="Times New Roman" w:cs="Times New Roman"/>
+                <w:sz w:val="28"/>
+                <w:szCs w:val="28"/>
+                <w:lang w:val="en-US"/>
+              </w:rPr>
+              <w:t>16 bit</w:t>
+            </w:r>
+          </w:p>
+        </w:tc>
+        <w:tc>
+          <w:tcPr>
+            <w:tcW w:w="1701" w:type="dxa"/>
+            <w:gridSpan w:val="2"/>
+          </w:tcPr>
+          <w:p>
+            <w:pPr>
+              <w:jc w:val="center"/>
+              <w:rPr>
+                <w:rFonts w:ascii="Times New Roman" w:hAnsi="Times New Roman" w:cs="Times New Roman"/>
+                <w:sz w:val="28"/>
+                <w:szCs w:val="28"/>
+                <w:lang w:val="en-US"/>
+              </w:rPr>
+            </w:pPr>
+            <w:r>
+              <w:rPr>
+                <w:rFonts w:ascii="Times New Roman" w:hAnsi="Times New Roman" w:cs="Times New Roman"/>
+                <w:sz w:val="28"/>
+                <w:szCs w:val="28"/>
+                <w:lang w:val="en-US"/>
+              </w:rPr>
+              <w:t>R-address</w:t>
+            </w:r>
+          </w:p>
+        </w:tc>
+        <w:tc>
+          <w:tcPr>
+            <w:tcW w:w="3827" w:type="dxa"/>
+          </w:tcPr>
+          <w:p>
+            <w:pPr>
+              <w:jc w:val="center"/>
+              <w:rPr>
+                <w:rFonts w:ascii="Times New Roman" w:hAnsi="Times New Roman" w:cs="Times New Roman"/>
+                <w:sz w:val="28"/>
+                <w:szCs w:val="28"/>
+              </w:rPr>
+            </w:pPr>
+            <w:r>
+              <w:rPr>
+                <w:rFonts w:ascii="Times New Roman" w:hAnsi="Times New Roman" w:cs="Times New Roman"/>
+                <w:sz w:val="28"/>
+                <w:szCs w:val="28"/>
+                <w:lang w:val="en-US"/>
+              </w:rPr>
+              <w:t>ROL R3</w:t>
+            </w:r>
             <w:bookmarkStart w:id="0" w:name="_GoBack"/>
             <w:bookmarkEnd w:id="0"/>
-          </w:p>
-        </w:tc>
-      </w:tr>
-      <w:tr>
-        <w:tc>
-          <w:tcPr>
-            <w:tcW w:w="993" w:type="dxa"/>
-          </w:tcPr>
-          <w:p>
-            <w:pPr>
-              <w:jc w:val="center"/>
-              <w:rPr>
-                <w:rFonts w:ascii="Times New Roman" w:hAnsi="Times New Roman" w:cs="Times New Roman"/>
-                <w:sz w:val="28"/>
-                <w:szCs w:val="28"/>
-              </w:rPr>
-            </w:pPr>
-            <w:r>
-              <w:rPr>
-                <w:rFonts w:ascii="Times New Roman" w:hAnsi="Times New Roman" w:cs="Times New Roman"/>
-                <w:sz w:val="28"/>
-                <w:szCs w:val="28"/>
-              </w:rPr>
-              <w:t>0001</w:t>
-            </w:r>
-          </w:p>
-        </w:tc>
-        <w:tc>
-          <w:tcPr>
-            <w:tcW w:w="1843" w:type="dxa"/>
-          </w:tcPr>
-          <w:p>
-            <w:pPr>
-              <w:jc w:val="center"/>
-              <w:rPr>
-                <w:rFonts w:ascii="Times New Roman" w:hAnsi="Times New Roman" w:cs="Times New Roman"/>
-                <w:sz w:val="28"/>
-                <w:szCs w:val="28"/>
-                <w:lang w:val="en-US"/>
-              </w:rPr>
-            </w:pPr>
-            <w:r>
-              <w:rPr>
-                <w:rFonts w:ascii="Times New Roman" w:hAnsi="Times New Roman" w:cs="Times New Roman"/>
-                <w:sz w:val="28"/>
-                <w:szCs w:val="28"/>
-                <w:lang w:val="en-US"/>
-              </w:rPr>
-              <w:t>16 bit</w:t>
-            </w:r>
-          </w:p>
-        </w:tc>
-        <w:tc>
-          <w:tcPr>
-            <w:tcW w:w="3402" w:type="dxa"/>
-            <w:gridSpan w:val="3"/>
-          </w:tcPr>
-          <w:p>
-            <w:pPr>
-              <w:jc w:val="center"/>
-              <w:rPr>
-                <w:rFonts w:ascii="Times New Roman" w:hAnsi="Times New Roman" w:cs="Times New Roman"/>
-                <w:sz w:val="28"/>
-                <w:szCs w:val="28"/>
-                <w:lang w:val="en-US"/>
-              </w:rPr>
-            </w:pPr>
-            <w:r>
-              <w:rPr>
-                <w:rFonts w:ascii="Times New Roman" w:hAnsi="Times New Roman" w:cs="Times New Roman"/>
-                <w:sz w:val="28"/>
-                <w:szCs w:val="28"/>
-                <w:lang w:val="en-US"/>
-              </w:rPr>
-              <w:t>NULL</w:t>
-            </w:r>
-          </w:p>
-        </w:tc>
-        <w:tc>
-          <w:tcPr>
-            <w:tcW w:w="3827" w:type="dxa"/>
-          </w:tcPr>
-          <w:p>
-            <w:pPr>
-              <w:jc w:val="center"/>
-              <w:rPr>
-                <w:rFonts w:ascii="Times New Roman" w:hAnsi="Times New Roman" w:cs="Times New Roman"/>
-                <w:sz w:val="28"/>
-                <w:szCs w:val="28"/>
-                <w:lang w:val="en-US"/>
-              </w:rPr>
-            </w:pPr>
-            <w:r>
-              <w:rPr>
-                <w:rFonts w:ascii="Times New Roman" w:hAnsi="Times New Roman" w:cs="Times New Roman"/>
-                <w:sz w:val="28"/>
-                <w:szCs w:val="28"/>
-                <w:lang w:val="en-US"/>
-              </w:rPr>
-              <w:t>Pop R</w:t>
-            </w:r>
-          </w:p>
-        </w:tc>
-        <w:tc>
-          <w:tcPr>
-            <w:tcW w:w="5214" w:type="dxa"/>
-          </w:tcPr>
-          <w:p>
-            <w:pPr>
-              <w:jc w:val="center"/>
-              <w:rPr>
-                <w:rFonts w:ascii="Times New Roman" w:hAnsi="Times New Roman" w:cs="Times New Roman"/>
-                <w:sz w:val="28"/>
-                <w:szCs w:val="28"/>
-              </w:rPr>
-            </w:pPr>
-            <w:r>
-              <w:rPr>
-                <w:rFonts w:ascii="Times New Roman" w:hAnsi="Times New Roman" w:cs="Times New Roman"/>
-                <w:sz w:val="28"/>
-                <w:szCs w:val="28"/>
-              </w:rPr>
-              <w:t>Выполнение команды со стеком</w:t>
-            </w:r>
-          </w:p>
-        </w:tc>
-      </w:tr>
-      <w:tr>
-        <w:tc>
-          <w:tcPr>
-            <w:tcW w:w="993" w:type="dxa"/>
-          </w:tcPr>
-          <w:p>
-            <w:pPr>
-              <w:jc w:val="center"/>
-              <w:rPr>
-                <w:rFonts w:ascii="Times New Roman" w:hAnsi="Times New Roman" w:cs="Times New Roman"/>
-                <w:sz w:val="28"/>
-                <w:szCs w:val="28"/>
-              </w:rPr>
-            </w:pPr>
-            <w:r>
-              <w:rPr>
-                <w:rFonts w:ascii="Times New Roman" w:hAnsi="Times New Roman" w:cs="Times New Roman"/>
-                <w:sz w:val="28"/>
-                <w:szCs w:val="28"/>
-              </w:rPr>
-              <w:t>0010</w:t>
-            </w:r>
-          </w:p>
-        </w:tc>
-        <w:tc>
-          <w:tcPr>
-            <w:tcW w:w="5245" w:type="dxa"/>
-            <w:gridSpan w:val="4"/>
-          </w:tcPr>
-          <w:p>
-            <w:pPr>
-              <w:jc w:val="center"/>
-              <w:rPr>
-                <w:rFonts w:ascii="Times New Roman" w:hAnsi="Times New Roman" w:cs="Times New Roman"/>
-                <w:sz w:val="28"/>
-                <w:szCs w:val="28"/>
-                <w:lang w:val="en-US"/>
-              </w:rPr>
-            </w:pPr>
-            <w:r>
-              <w:rPr>
-                <w:rFonts w:ascii="Times New Roman" w:hAnsi="Times New Roman" w:cs="Times New Roman"/>
-                <w:sz w:val="28"/>
-                <w:szCs w:val="28"/>
-                <w:lang w:val="en-US"/>
-              </w:rPr>
-              <w:t>NULL</w:t>
-            </w:r>
-          </w:p>
-        </w:tc>
-        <w:tc>
-          <w:tcPr>
-            <w:tcW w:w="3827" w:type="dxa"/>
-          </w:tcPr>
-          <w:p>
-            <w:pPr>
-              <w:jc w:val="center"/>
-              <w:rPr>
-                <w:rFonts w:ascii="Times New Roman" w:hAnsi="Times New Roman" w:cs="Times New Roman"/>
-                <w:sz w:val="28"/>
-                <w:szCs w:val="28"/>
-              </w:rPr>
-            </w:pPr>
-            <w:r>
-              <w:rPr>
-                <w:rFonts w:ascii="Times New Roman" w:hAnsi="Times New Roman" w:cs="Times New Roman"/>
-                <w:sz w:val="28"/>
-                <w:szCs w:val="28"/>
-                <w:lang w:val="en-US"/>
-              </w:rPr>
-              <w:t>HLT</w:t>
-            </w:r>
-          </w:p>
-        </w:tc>
-        <w:tc>
-          <w:tcPr>
-            <w:tcW w:w="5214" w:type="dxa"/>
-          </w:tcPr>
-          <w:p>
-            <w:pPr>
-              <w:jc w:val="center"/>
-              <w:rPr>
-                <w:rFonts w:ascii="Times New Roman" w:hAnsi="Times New Roman" w:cs="Times New Roman"/>
-                <w:sz w:val="28"/>
-                <w:szCs w:val="28"/>
-              </w:rPr>
-            </w:pPr>
-            <w:r>
-              <w:rPr>
-                <w:rFonts w:ascii="Times New Roman" w:hAnsi="Times New Roman" w:cs="Times New Roman"/>
-                <w:sz w:val="28"/>
-                <w:szCs w:val="28"/>
-              </w:rPr>
-              <w:t>Передача команды третьему блоку</w:t>
-            </w:r>
-          </w:p>
-        </w:tc>
-      </w:tr>
-      <w:tr>
-        <w:tc>
-          <w:tcPr>
-            <w:tcW w:w="993" w:type="dxa"/>
-          </w:tcPr>
-          <w:p>
-            <w:pPr>
-              <w:jc w:val="center"/>
-              <w:rPr>
-                <w:rFonts w:ascii="Times New Roman" w:hAnsi="Times New Roman" w:cs="Times New Roman"/>
-                <w:sz w:val="28"/>
-                <w:szCs w:val="28"/>
-              </w:rPr>
-            </w:pPr>
-            <w:r>
-              <w:rPr>
-                <w:rFonts w:ascii="Times New Roman" w:hAnsi="Times New Roman" w:cs="Times New Roman"/>
-                <w:sz w:val="28"/>
-                <w:szCs w:val="28"/>
-              </w:rPr>
-              <w:t>0011</w:t>
-            </w:r>
-          </w:p>
-        </w:tc>
-        <w:tc>
-          <w:tcPr>
-            <w:tcW w:w="1843" w:type="dxa"/>
-          </w:tcPr>
-          <w:p>
-            <w:pPr>
-              <w:jc w:val="center"/>
-              <w:rPr>
-                <w:rFonts w:ascii="Times New Roman" w:hAnsi="Times New Roman" w:cs="Times New Roman"/>
-                <w:sz w:val="28"/>
-                <w:szCs w:val="28"/>
-                <w:lang w:val="en-US"/>
-              </w:rPr>
-            </w:pPr>
-            <w:r>
-              <w:rPr>
-                <w:rFonts w:ascii="Times New Roman" w:hAnsi="Times New Roman" w:cs="Times New Roman"/>
-                <w:sz w:val="28"/>
-                <w:szCs w:val="28"/>
-                <w:lang w:val="en-US"/>
-              </w:rPr>
-              <w:t>16 bit</w:t>
-            </w:r>
-          </w:p>
-        </w:tc>
-        <w:tc>
-          <w:tcPr>
-            <w:tcW w:w="3402" w:type="dxa"/>
-            <w:gridSpan w:val="3"/>
-          </w:tcPr>
-          <w:p>
-            <w:pPr>
-              <w:jc w:val="center"/>
-              <w:rPr>
-                <w:rFonts w:ascii="Times New Roman" w:hAnsi="Times New Roman" w:cs="Times New Roman"/>
-                <w:sz w:val="28"/>
-                <w:szCs w:val="28"/>
-                <w:lang w:val="en-US"/>
-              </w:rPr>
-            </w:pPr>
-            <w:r>
-              <w:rPr>
-                <w:rFonts w:ascii="Times New Roman" w:hAnsi="Times New Roman" w:cs="Times New Roman"/>
-                <w:sz w:val="28"/>
-                <w:szCs w:val="28"/>
-                <w:lang w:val="en-US"/>
-              </w:rPr>
-              <w:t>NULL</w:t>
-            </w:r>
-          </w:p>
-        </w:tc>
-        <w:tc>
-          <w:tcPr>
-            <w:tcW w:w="3827" w:type="dxa"/>
-          </w:tcPr>
-          <w:p>
-            <w:pPr>
-              <w:jc w:val="center"/>
-              <w:rPr>
-                <w:rFonts w:ascii="Times New Roman" w:hAnsi="Times New Roman" w:cs="Times New Roman"/>
-                <w:sz w:val="28"/>
-                <w:szCs w:val="28"/>
-                <w:lang w:val="en-US"/>
-              </w:rPr>
-            </w:pPr>
-            <w:r>
-              <w:rPr>
-                <w:rFonts w:ascii="Times New Roman" w:hAnsi="Times New Roman" w:cs="Times New Roman"/>
-                <w:sz w:val="28"/>
-                <w:szCs w:val="28"/>
-                <w:lang w:val="en-US"/>
-              </w:rPr>
-              <w:t>Push R</w:t>
-            </w:r>
-          </w:p>
-        </w:tc>
-        <w:tc>
-          <w:tcPr>
-            <w:tcW w:w="5214" w:type="dxa"/>
-          </w:tcPr>
-          <w:p>
-            <w:pPr>
-              <w:jc w:val="center"/>
-              <w:rPr>
-                <w:rFonts w:ascii="Times New Roman" w:hAnsi="Times New Roman" w:cs="Times New Roman"/>
-                <w:sz w:val="28"/>
-                <w:szCs w:val="28"/>
-              </w:rPr>
-            </w:pPr>
-            <w:r>
-              <w:rPr>
-                <w:rFonts w:ascii="Times New Roman" w:hAnsi="Times New Roman" w:cs="Times New Roman"/>
-                <w:sz w:val="28"/>
-                <w:szCs w:val="28"/>
-              </w:rPr>
-              <w:t>Выполнение команды со стеком</w:t>
-            </w:r>
-          </w:p>
-        </w:tc>
-      </w:tr>
-      <w:tr>
-        <w:tc>
-          <w:tcPr>
-            <w:tcW w:w="993" w:type="dxa"/>
-          </w:tcPr>
-          <w:p>
-            <w:pPr>
-              <w:jc w:val="center"/>
-              <w:rPr>
-                <w:rFonts w:ascii="Times New Roman" w:hAnsi="Times New Roman" w:cs="Times New Roman"/>
-                <w:sz w:val="28"/>
-                <w:szCs w:val="28"/>
-              </w:rPr>
-            </w:pPr>
-            <w:r>
-              <w:rPr>
-                <w:rFonts w:ascii="Times New Roman" w:hAnsi="Times New Roman" w:cs="Times New Roman"/>
-                <w:sz w:val="28"/>
-                <w:szCs w:val="28"/>
-              </w:rPr>
-              <w:t>0100</w:t>
-            </w:r>
-          </w:p>
-        </w:tc>
-        <w:tc>
-          <w:tcPr>
-            <w:tcW w:w="1843" w:type="dxa"/>
-          </w:tcPr>
-          <w:p>
-            <w:pPr>
-              <w:jc w:val="center"/>
-              <w:rPr>
-                <w:rFonts w:ascii="Times New Roman" w:hAnsi="Times New Roman" w:cs="Times New Roman"/>
-                <w:sz w:val="28"/>
-                <w:szCs w:val="28"/>
-                <w:lang w:val="en-US"/>
-              </w:rPr>
-            </w:pPr>
-            <w:r>
-              <w:rPr>
-                <w:rFonts w:ascii="Times New Roman" w:hAnsi="Times New Roman" w:cs="Times New Roman"/>
-                <w:sz w:val="28"/>
-                <w:szCs w:val="28"/>
-                <w:lang w:val="en-US"/>
-              </w:rPr>
-              <w:t>16 bit</w:t>
-            </w:r>
-          </w:p>
-        </w:tc>
-        <w:tc>
-          <w:tcPr>
-            <w:tcW w:w="1701" w:type="dxa"/>
-          </w:tcPr>
-          <w:p>
-            <w:pPr>
-              <w:jc w:val="center"/>
-              <w:rPr>
-                <w:rFonts w:ascii="Times New Roman" w:hAnsi="Times New Roman" w:cs="Times New Roman"/>
-                <w:sz w:val="28"/>
-                <w:szCs w:val="28"/>
-                <w:lang w:val="en-US"/>
-              </w:rPr>
-            </w:pPr>
-            <w:r>
-              <w:rPr>
-                <w:rFonts w:ascii="Times New Roman" w:hAnsi="Times New Roman" w:cs="Times New Roman"/>
-                <w:sz w:val="28"/>
-                <w:szCs w:val="28"/>
-                <w:lang w:val="en-US"/>
-              </w:rPr>
-              <w:t>16 bit</w:t>
-            </w:r>
-          </w:p>
-        </w:tc>
-        <w:tc>
-          <w:tcPr>
-            <w:tcW w:w="1701" w:type="dxa"/>
-            <w:gridSpan w:val="2"/>
-          </w:tcPr>
-          <w:p>
-            <w:pPr>
-              <w:jc w:val="center"/>
-              <w:rPr>
-                <w:rFonts w:ascii="Times New Roman" w:hAnsi="Times New Roman" w:cs="Times New Roman"/>
-                <w:sz w:val="28"/>
-                <w:szCs w:val="28"/>
-                <w:lang w:val="en-US"/>
-              </w:rPr>
-            </w:pPr>
-            <w:r>
-              <w:rPr>
-                <w:rFonts w:ascii="Times New Roman" w:hAnsi="Times New Roman" w:cs="Times New Roman"/>
-                <w:sz w:val="28"/>
-                <w:szCs w:val="28"/>
-                <w:lang w:val="en-US"/>
-              </w:rPr>
-              <w:t>R-address</w:t>
-            </w:r>
-          </w:p>
-        </w:tc>
-        <w:tc>
-          <w:tcPr>
-            <w:tcW w:w="3827" w:type="dxa"/>
-          </w:tcPr>
-          <w:p>
-            <w:pPr>
-              <w:jc w:val="center"/>
-              <w:rPr>
-                <w:rFonts w:ascii="Times New Roman" w:hAnsi="Times New Roman" w:cs="Times New Roman"/>
-                <w:sz w:val="28"/>
-                <w:szCs w:val="28"/>
-                <w:lang w:val="en-US"/>
-              </w:rPr>
-            </w:pPr>
-            <w:r>
-              <w:rPr>
-                <w:rFonts w:ascii="Times New Roman" w:hAnsi="Times New Roman" w:cs="Times New Roman"/>
-                <w:sz w:val="28"/>
-                <w:szCs w:val="28"/>
-                <w:lang w:val="en-US"/>
-              </w:rPr>
-              <w:t>Sub R1, R2, R3</w:t>
-            </w:r>
-          </w:p>
-        </w:tc>
-        <w:tc>
-          <w:tcPr>
-            <w:tcW w:w="5214" w:type="dxa"/>
-            <w:vMerge w:val="restart"/>
-          </w:tcPr>
-          <w:p>
-            <w:pPr>
-              <w:jc w:val="center"/>
-              <w:rPr>
-                <w:rFonts w:ascii="Times New Roman" w:hAnsi="Times New Roman" w:cs="Times New Roman"/>
-                <w:sz w:val="28"/>
-                <w:szCs w:val="28"/>
-              </w:rPr>
-            </w:pPr>
-            <w:r>
-              <w:rPr>
-                <w:rFonts w:ascii="Times New Roman" w:hAnsi="Times New Roman" w:cs="Times New Roman"/>
-                <w:sz w:val="28"/>
-                <w:szCs w:val="28"/>
-              </w:rPr>
-              <w:t>Выполнение команды на АЛУ,  передача значения и адреса регистра третьему блоку</w:t>
-            </w:r>
-          </w:p>
-        </w:tc>
-      </w:tr>
-      <w:tr>
-        <w:tc>
-          <w:tcPr>
-            <w:tcW w:w="993" w:type="dxa"/>
-          </w:tcPr>
-          <w:p>
-            <w:pPr>
-              <w:jc w:val="center"/>
-              <w:rPr>
-                <w:rFonts w:ascii="Times New Roman" w:hAnsi="Times New Roman" w:cs="Times New Roman"/>
-                <w:sz w:val="28"/>
-                <w:szCs w:val="28"/>
-              </w:rPr>
-            </w:pPr>
-            <w:r>
-              <w:rPr>
-                <w:rFonts w:ascii="Times New Roman" w:hAnsi="Times New Roman" w:cs="Times New Roman"/>
-                <w:sz w:val="28"/>
-                <w:szCs w:val="28"/>
-              </w:rPr>
-              <w:t>0101</w:t>
-            </w:r>
-          </w:p>
-        </w:tc>
-        <w:tc>
-          <w:tcPr>
-            <w:tcW w:w="1843" w:type="dxa"/>
-          </w:tcPr>
-          <w:p>
-            <w:pPr>
-              <w:jc w:val="center"/>
-              <w:rPr>
-                <w:rFonts w:ascii="Times New Roman" w:hAnsi="Times New Roman" w:cs="Times New Roman"/>
-                <w:sz w:val="28"/>
-                <w:szCs w:val="28"/>
-                <w:lang w:val="en-US"/>
-              </w:rPr>
-            </w:pPr>
-            <w:r>
-              <w:rPr>
-                <w:rFonts w:ascii="Times New Roman" w:hAnsi="Times New Roman" w:cs="Times New Roman"/>
-                <w:sz w:val="28"/>
-                <w:szCs w:val="28"/>
-                <w:lang w:val="en-US"/>
-              </w:rPr>
-              <w:t>16 bit</w:t>
-            </w:r>
-          </w:p>
-        </w:tc>
-        <w:tc>
-          <w:tcPr>
-            <w:tcW w:w="1701" w:type="dxa"/>
-          </w:tcPr>
-          <w:p>
-            <w:pPr>
-              <w:jc w:val="center"/>
-              <w:rPr>
-                <w:rFonts w:ascii="Times New Roman" w:hAnsi="Times New Roman" w:cs="Times New Roman"/>
-                <w:sz w:val="28"/>
-                <w:szCs w:val="28"/>
-                <w:lang w:val="en-US"/>
-              </w:rPr>
-            </w:pPr>
-            <w:r>
-              <w:rPr>
-                <w:rFonts w:ascii="Times New Roman" w:hAnsi="Times New Roman" w:cs="Times New Roman"/>
-                <w:sz w:val="28"/>
-                <w:szCs w:val="28"/>
-                <w:lang w:val="en-US"/>
-              </w:rPr>
-              <w:t>16 bit</w:t>
-            </w:r>
-          </w:p>
-        </w:tc>
-        <w:tc>
-          <w:tcPr>
-            <w:tcW w:w="1701" w:type="dxa"/>
-            <w:gridSpan w:val="2"/>
-          </w:tcPr>
-          <w:p>
-            <w:pPr>
-              <w:jc w:val="center"/>
-              <w:rPr>
-                <w:rFonts w:ascii="Times New Roman" w:hAnsi="Times New Roman" w:cs="Times New Roman"/>
-                <w:sz w:val="28"/>
-                <w:szCs w:val="28"/>
-                <w:lang w:val="en-US"/>
-              </w:rPr>
-            </w:pPr>
-            <w:r>
-              <w:rPr>
-                <w:rFonts w:ascii="Times New Roman" w:hAnsi="Times New Roman" w:cs="Times New Roman"/>
-                <w:sz w:val="28"/>
-                <w:szCs w:val="28"/>
-                <w:lang w:val="en-US"/>
-              </w:rPr>
-              <w:t>R-address</w:t>
-            </w:r>
-          </w:p>
-        </w:tc>
-        <w:tc>
-          <w:tcPr>
-            <w:tcW w:w="3827" w:type="dxa"/>
-          </w:tcPr>
-          <w:p>
-            <w:pPr>
-              <w:jc w:val="center"/>
-              <w:rPr>
-                <w:rFonts w:ascii="Times New Roman" w:hAnsi="Times New Roman" w:cs="Times New Roman"/>
-                <w:sz w:val="28"/>
-                <w:szCs w:val="28"/>
-              </w:rPr>
-            </w:pPr>
-            <w:r>
-              <w:rPr>
-                <w:rFonts w:ascii="Times New Roman" w:hAnsi="Times New Roman" w:cs="Times New Roman"/>
-                <w:sz w:val="28"/>
-                <w:szCs w:val="28"/>
-                <w:lang w:val="en-US"/>
-              </w:rPr>
-              <w:t>OR R1, R2, R3</w:t>
-            </w:r>
-          </w:p>
-        </w:tc>
-        <w:tc>
-          <w:tcPr>
-            <w:tcW w:w="5214" w:type="dxa"/>
-            <w:vMerge/>
-          </w:tcPr>
-          <w:p>
-            <w:pPr>
-              <w:jc w:val="center"/>
-              <w:rPr>
-                <w:rFonts w:ascii="Times New Roman" w:hAnsi="Times New Roman" w:cs="Times New Roman"/>
-                <w:sz w:val="28"/>
-                <w:szCs w:val="28"/>
-              </w:rPr>
-            </w:pPr>
-          </w:p>
-        </w:tc>
-      </w:tr>
-      <w:tr>
-        <w:tc>
-          <w:tcPr>
-            <w:tcW w:w="993" w:type="dxa"/>
-          </w:tcPr>
-          <w:p>
-            <w:pPr>
-              <w:jc w:val="center"/>
-              <w:rPr>
-                <w:rFonts w:ascii="Times New Roman" w:hAnsi="Times New Roman" w:cs="Times New Roman"/>
-                <w:sz w:val="28"/>
-                <w:szCs w:val="28"/>
-              </w:rPr>
-            </w:pPr>
-            <w:r>
-              <w:rPr>
-                <w:rFonts w:ascii="Times New Roman" w:hAnsi="Times New Roman" w:cs="Times New Roman"/>
-                <w:sz w:val="28"/>
-                <w:szCs w:val="28"/>
-              </w:rPr>
-              <w:t>0110</w:t>
-            </w:r>
-          </w:p>
-        </w:tc>
-        <w:tc>
-          <w:tcPr>
-            <w:tcW w:w="1843" w:type="dxa"/>
-          </w:tcPr>
-          <w:p>
-            <w:pPr>
-              <w:jc w:val="center"/>
-              <w:rPr>
-                <w:rFonts w:ascii="Times New Roman" w:hAnsi="Times New Roman" w:cs="Times New Roman"/>
-                <w:sz w:val="28"/>
-                <w:szCs w:val="28"/>
-                <w:lang w:val="en-US"/>
-              </w:rPr>
-            </w:pPr>
-            <w:r>
-              <w:rPr>
-                <w:rFonts w:ascii="Times New Roman" w:hAnsi="Times New Roman" w:cs="Times New Roman"/>
-                <w:sz w:val="28"/>
-                <w:szCs w:val="28"/>
-                <w:lang w:val="en-US"/>
-              </w:rPr>
-              <w:t>16 bit</w:t>
-            </w:r>
-          </w:p>
-        </w:tc>
-        <w:tc>
-          <w:tcPr>
-            <w:tcW w:w="1701" w:type="dxa"/>
-          </w:tcPr>
-          <w:p>
-            <w:pPr>
-              <w:jc w:val="center"/>
-              <w:rPr>
-                <w:rFonts w:ascii="Times New Roman" w:hAnsi="Times New Roman" w:cs="Times New Roman"/>
-                <w:sz w:val="28"/>
-                <w:szCs w:val="28"/>
-                <w:lang w:val="en-US"/>
-              </w:rPr>
-            </w:pPr>
-            <w:r>
-              <w:rPr>
-                <w:rFonts w:ascii="Times New Roman" w:hAnsi="Times New Roman" w:cs="Times New Roman"/>
-                <w:sz w:val="28"/>
-                <w:szCs w:val="28"/>
-                <w:lang w:val="en-US"/>
-              </w:rPr>
-              <w:t>16 bit</w:t>
-            </w:r>
-          </w:p>
-        </w:tc>
-        <w:tc>
-          <w:tcPr>
-            <w:tcW w:w="1701" w:type="dxa"/>
-            <w:gridSpan w:val="2"/>
-          </w:tcPr>
-          <w:p>
-            <w:pPr>
-              <w:jc w:val="center"/>
-              <w:rPr>
-                <w:rFonts w:ascii="Times New Roman" w:hAnsi="Times New Roman" w:cs="Times New Roman"/>
-                <w:sz w:val="28"/>
-                <w:szCs w:val="28"/>
-                <w:lang w:val="en-US"/>
-              </w:rPr>
-            </w:pPr>
-            <w:r>
-              <w:rPr>
-                <w:rFonts w:ascii="Times New Roman" w:hAnsi="Times New Roman" w:cs="Times New Roman"/>
-                <w:sz w:val="28"/>
-                <w:szCs w:val="28"/>
-                <w:lang w:val="en-US"/>
-              </w:rPr>
-              <w:t>R-address</w:t>
-            </w:r>
-          </w:p>
-        </w:tc>
-        <w:tc>
-          <w:tcPr>
-            <w:tcW w:w="3827" w:type="dxa"/>
-          </w:tcPr>
-          <w:p>
-            <w:pPr>
-              <w:jc w:val="center"/>
-              <w:rPr>
-                <w:rFonts w:ascii="Times New Roman" w:hAnsi="Times New Roman" w:cs="Times New Roman"/>
-                <w:sz w:val="28"/>
-                <w:szCs w:val="28"/>
-              </w:rPr>
-            </w:pPr>
-            <w:r>
-              <w:rPr>
-                <w:rFonts w:ascii="Times New Roman" w:hAnsi="Times New Roman" w:cs="Times New Roman"/>
-                <w:sz w:val="28"/>
-                <w:szCs w:val="28"/>
-                <w:lang w:val="en-US"/>
-              </w:rPr>
-              <w:t>NXOR R1, R2, R3</w:t>
-            </w:r>
-          </w:p>
-        </w:tc>
-        <w:tc>
-          <w:tcPr>
-            <w:tcW w:w="5214" w:type="dxa"/>
-            <w:vMerge/>
-          </w:tcPr>
-          <w:p>
-            <w:pPr>
-              <w:jc w:val="center"/>
-              <w:rPr>
-                <w:rFonts w:ascii="Times New Roman" w:hAnsi="Times New Roman" w:cs="Times New Roman"/>
-                <w:sz w:val="28"/>
-                <w:szCs w:val="28"/>
-              </w:rPr>
-            </w:pPr>
-          </w:p>
-        </w:tc>
-      </w:tr>
-      <w:tr>
-        <w:tc>
-          <w:tcPr>
-            <w:tcW w:w="993" w:type="dxa"/>
-          </w:tcPr>
-          <w:p>
-            <w:pPr>
-              <w:jc w:val="center"/>
-              <w:rPr>
-                <w:rFonts w:ascii="Times New Roman" w:hAnsi="Times New Roman" w:cs="Times New Roman"/>
-                <w:sz w:val="28"/>
-                <w:szCs w:val="28"/>
-              </w:rPr>
-            </w:pPr>
-            <w:r>
-              <w:rPr>
-                <w:rFonts w:ascii="Times New Roman" w:hAnsi="Times New Roman" w:cs="Times New Roman"/>
-                <w:sz w:val="28"/>
-                <w:szCs w:val="28"/>
-              </w:rPr>
-              <w:t>0111</w:t>
-            </w:r>
-          </w:p>
-        </w:tc>
-        <w:tc>
-          <w:tcPr>
-            <w:tcW w:w="1843" w:type="dxa"/>
-          </w:tcPr>
-          <w:p>
-            <w:pPr>
-              <w:jc w:val="center"/>
-              <w:rPr>
-                <w:rFonts w:ascii="Times New Roman" w:hAnsi="Times New Roman" w:cs="Times New Roman"/>
-                <w:sz w:val="28"/>
-                <w:szCs w:val="28"/>
-                <w:lang w:val="en-US"/>
-              </w:rPr>
-            </w:pPr>
-            <w:r>
-              <w:rPr>
-                <w:rFonts w:ascii="Times New Roman" w:hAnsi="Times New Roman" w:cs="Times New Roman"/>
-                <w:sz w:val="28"/>
-                <w:szCs w:val="28"/>
-                <w:lang w:val="en-US"/>
-              </w:rPr>
-              <w:t>16 bit</w:t>
-            </w:r>
-          </w:p>
-        </w:tc>
-        <w:tc>
-          <w:tcPr>
-            <w:tcW w:w="1701" w:type="dxa"/>
-          </w:tcPr>
-          <w:p>
-            <w:pPr>
-              <w:jc w:val="center"/>
-              <w:rPr>
-                <w:rFonts w:ascii="Times New Roman" w:hAnsi="Times New Roman" w:cs="Times New Roman"/>
-                <w:sz w:val="28"/>
-                <w:szCs w:val="28"/>
-                <w:lang w:val="en-US"/>
-              </w:rPr>
-            </w:pPr>
-            <w:r>
-              <w:rPr>
-                <w:rFonts w:ascii="Times New Roman" w:hAnsi="Times New Roman" w:cs="Times New Roman"/>
-                <w:sz w:val="28"/>
-                <w:szCs w:val="28"/>
-                <w:lang w:val="en-US"/>
-              </w:rPr>
-              <w:t>16 bit</w:t>
-            </w:r>
-          </w:p>
-        </w:tc>
-        <w:tc>
-          <w:tcPr>
-            <w:tcW w:w="1701" w:type="dxa"/>
-            <w:gridSpan w:val="2"/>
-          </w:tcPr>
-          <w:p>
-            <w:pPr>
-              <w:jc w:val="center"/>
-              <w:rPr>
-                <w:rFonts w:ascii="Times New Roman" w:hAnsi="Times New Roman" w:cs="Times New Roman"/>
-                <w:sz w:val="28"/>
-                <w:szCs w:val="28"/>
-                <w:lang w:val="en-US"/>
-              </w:rPr>
-            </w:pPr>
-            <w:r>
-              <w:rPr>
-                <w:rFonts w:ascii="Times New Roman" w:hAnsi="Times New Roman" w:cs="Times New Roman"/>
-                <w:sz w:val="28"/>
-                <w:szCs w:val="28"/>
-                <w:lang w:val="en-US"/>
-              </w:rPr>
-              <w:t>R-address</w:t>
-            </w:r>
-          </w:p>
-        </w:tc>
-        <w:tc>
-          <w:tcPr>
-            <w:tcW w:w="3827" w:type="dxa"/>
-          </w:tcPr>
-          <w:p>
-            <w:pPr>
-              <w:jc w:val="center"/>
-              <w:rPr>
-                <w:rFonts w:ascii="Times New Roman" w:hAnsi="Times New Roman" w:cs="Times New Roman"/>
-                <w:sz w:val="28"/>
-                <w:szCs w:val="28"/>
-              </w:rPr>
-            </w:pPr>
-            <w:r>
-              <w:rPr>
-                <w:rFonts w:ascii="Times New Roman" w:hAnsi="Times New Roman" w:cs="Times New Roman"/>
-                <w:sz w:val="28"/>
-                <w:szCs w:val="28"/>
-                <w:lang w:val="en-US"/>
-              </w:rPr>
-              <w:t>ROL R1, R2, R3</w:t>
+            <w:r>
+              <w:rPr>
+                <w:rFonts w:ascii="Times New Roman" w:hAnsi="Times New Roman" w:cs="Times New Roman"/>
+                <w:sz w:val="28"/>
+                <w:szCs w:val="28"/>
+                <w:lang w:val="en-US"/>
+              </w:rPr>
+              <w:t>, R2, R1</w:t>
             </w:r>
           </w:p>
         </w:tc>
